--- a/documentation.docx
+++ b/documentation.docx
@@ -62,7 +62,7 @@
     <w:p>
       <w:r>
         <w:pict w14:anchorId="7DEE7D49">
-          <v:rect id="_x0000_i1025" style="width:0;height:1.5pt" o:hralign="center" o:hrstd="t" o:hr="t" fillcolor="#a0a0a0" stroked="f"/>
+          <v:rect id="_x0000_i1026" style="width:0;height:1.5pt" o:hralign="center" o:hrstd="t" o:hr="t" fillcolor="#a0a0a0" stroked="f"/>
         </w:pict>
       </w:r>
     </w:p>
@@ -112,7 +112,7 @@
     <w:p>
       <w:r>
         <w:pict w14:anchorId="41496290">
-          <v:rect id="_x0000_i1026" style="width:0;height:1.5pt" o:hralign="center" o:hrstd="t" o:hr="t" fillcolor="#a0a0a0" stroked="f"/>
+          <v:rect id="_x0000_i1027" style="width:0;height:1.5pt" o:hralign="center" o:hrstd="t" o:hr="t" fillcolor="#a0a0a0" stroked="f"/>
         </w:pict>
       </w:r>
     </w:p>
@@ -206,7 +206,7 @@
     <w:p>
       <w:r>
         <w:pict w14:anchorId="375710B2">
-          <v:rect id="_x0000_i1027" style="width:0;height:1.5pt" o:hralign="center" o:hrstd="t" o:hr="t" fillcolor="#a0a0a0" stroked="f"/>
+          <v:rect id="_x0000_i1028" style="width:0;height:1.5pt" o:hralign="center" o:hrstd="t" o:hr="t" fillcolor="#a0a0a0" stroked="f"/>
         </w:pict>
       </w:r>
     </w:p>
@@ -943,7 +943,7 @@
     <w:p>
       <w:r>
         <w:pict w14:anchorId="22284319">
-          <v:rect id="_x0000_i1028" style="width:0;height:1.5pt" o:hralign="center" o:hrstd="t" o:hr="t" fillcolor="#a0a0a0" stroked="f"/>
+          <v:rect id="_x0000_i1029" style="width:0;height:1.5pt" o:hralign="center" o:hrstd="t" o:hr="t" fillcolor="#a0a0a0" stroked="f"/>
         </w:pict>
       </w:r>
     </w:p>
@@ -1620,7 +1620,7 @@
     <w:p>
       <w:r>
         <w:pict w14:anchorId="7DA2E607">
-          <v:rect id="_x0000_i1040" style="width:0;height:1.5pt" o:hralign="center" o:bullet="t" o:hrstd="t" o:hr="t" fillcolor="#a0a0a0" stroked="f"/>
+          <v:rect id="_x0000_i1030" style="width:0;height:1.5pt" o:hralign="center" o:bullet="t" o:hrstd="t" o:hr="t" fillcolor="#a0a0a0" stroked="f"/>
         </w:pict>
       </w:r>
     </w:p>
@@ -1714,6 +1714,9 @@
     </w:p>
     <w:p>
       <w:r>
+        <w:rPr>
+          <w:noProof/>
+        </w:rPr>
         <w:drawing>
           <wp:inline distT="0" distB="0" distL="0" distR="0" wp14:anchorId="1CAE5D66" wp14:editId="31C3796A">
             <wp:extent cx="5562600" cy="2860800"/>
@@ -1821,6 +1824,9 @@
     </w:p>
     <w:p>
       <w:r>
+        <w:rPr>
+          <w:noProof/>
+        </w:rPr>
         <w:drawing>
           <wp:inline distT="0" distB="0" distL="0" distR="0" wp14:anchorId="534CDBFB" wp14:editId="107359FF">
             <wp:extent cx="5731510" cy="2930525"/>
@@ -1917,6 +1923,9 @@
     </w:p>
     <w:p>
       <w:r>
+        <w:rPr>
+          <w:noProof/>
+        </w:rPr>
         <w:drawing>
           <wp:inline distT="0" distB="0" distL="0" distR="0" wp14:anchorId="0601B7C9" wp14:editId="1BB74985">
             <wp:extent cx="5509260" cy="2823603"/>
@@ -2024,6 +2033,9 @@
     </w:p>
     <w:p>
       <w:r>
+        <w:rPr>
+          <w:noProof/>
+        </w:rPr>
         <w:drawing>
           <wp:inline distT="0" distB="0" distL="0" distR="0" wp14:anchorId="0A60A386" wp14:editId="57469312">
             <wp:extent cx="5731510" cy="2962910"/>
@@ -2120,6 +2132,9 @@
     </w:p>
     <w:p>
       <w:r>
+        <w:rPr>
+          <w:noProof/>
+        </w:rPr>
         <w:drawing>
           <wp:inline distT="0" distB="0" distL="0" distR="0" wp14:anchorId="1C17439C" wp14:editId="67540BD0">
             <wp:extent cx="5328195" cy="2743200"/>
@@ -2259,10 +2274,7 @@
         <w:t>showing</w:t>
       </w:r>
       <w:r>
-        <w:t xml:space="preserve"> each item type’s sales vary from month to month.</w:t>
-      </w:r>
-      <w:r>
-        <w:t xml:space="preserve"> </w:t>
+        <w:t xml:space="preserve"> each item type’s sales vary from month to month. </w:t>
       </w:r>
     </w:p>
     <w:p>
@@ -2307,6 +2319,9 @@
     </w:p>
     <w:p>
       <w:r>
+        <w:rPr>
+          <w:noProof/>
+        </w:rPr>
         <w:drawing>
           <wp:inline distT="0" distB="0" distL="0" distR="0" wp14:anchorId="33DF4294" wp14:editId="45F6AD6A">
             <wp:extent cx="5731510" cy="3024505"/>
@@ -2348,7 +2363,7 @@
     <w:p>
       <w:r>
         <w:pict w14:anchorId="6D5F937A">
-          <v:rect id="_x0000_i1030" style="width:0;height:1.5pt" o:hralign="center" o:hrstd="t" o:hr="t" fillcolor="#a0a0a0" stroked="f"/>
+          <v:rect id="_x0000_i1031" style="width:0;height:1.5pt" o:hralign="center" o:hrstd="t" o:hr="t" fillcolor="#a0a0a0" stroked="f"/>
         </w:pict>
       </w:r>
     </w:p>
@@ -2645,7 +2660,7 @@
     <w:p>
       <w:r>
         <w:pict w14:anchorId="06A98FC2">
-          <v:rect id="_x0000_i1031" style="width:0;height:1.5pt" o:hralign="center" o:hrstd="t" o:hr="t" fillcolor="#a0a0a0" stroked="f"/>
+          <v:rect id="_x0000_i1032" style="width:0;height:1.5pt" o:hralign="center" o:hrstd="t" o:hr="t" fillcolor="#a0a0a0" stroked="f"/>
         </w:pict>
       </w:r>
     </w:p>
@@ -3780,7 +3795,7 @@
           <w:noProof/>
         </w:rPr>
         <w:drawing>
-          <wp:inline distT="0" distB="0" distL="0" distR="0" wp14:anchorId="40B8B937" wp14:editId="65AC914E">
+          <wp:inline distT="0" distB="0" distL="0" distR="0" wp14:anchorId="40B8B937" wp14:editId="0B796260">
             <wp:extent cx="5731510" cy="3614420"/>
             <wp:effectExtent l="0" t="0" r="2540" b="5080"/>
             <wp:docPr id="24" name="Picture 24"/>
@@ -3819,7 +3834,7 @@
     <w:p>
       <w:r>
         <w:pict w14:anchorId="31FCB043">
-          <v:rect id="_x0000_i1032" style="width:0;height:1.5pt" o:hralign="center" o:hrstd="t" o:hr="t" fillcolor="#a0a0a0" stroked="f"/>
+          <v:rect id="_x0000_i1033" style="width:0;height:1.5pt" o:hralign="center" o:hrstd="t" o:hr="t" fillcolor="#a0a0a0" stroked="f"/>
         </w:pict>
       </w:r>
     </w:p>
@@ -3892,11 +3907,17 @@
           <w:b/>
           <w:bCs/>
         </w:rPr>
-        <w:t>ValueError</w:t>
+        <w:t>KeyError</w:t>
       </w:r>
       <w:proofErr w:type="spellEnd"/>
       <w:r>
-        <w:t>: If there are any issues with data types (e.g., non-numeric values in numeric columns), they are handled gracefully.</w:t>
+        <w:t>: If there are</w:t>
+      </w:r>
+      <w:r>
+        <w:t xml:space="preserve"> any missing columns</w:t>
+      </w:r>
+      <w:r>
+        <w:t xml:space="preserve"> they are handled gracefully.</w:t>
       </w:r>
     </w:p>
     <w:p>
@@ -3960,10 +3981,821 @@
         </w:drawing>
       </w:r>
     </w:p>
-    <w:p>
-      <w:r>
-        <w:pict w14:anchorId="4602C950">
-          <v:rect id="_x0000_i1033" style="width:0;height:1.5pt" o:hralign="center" o:hrstd="t" o:hr="t" fillcolor="#a0a0a0" stroked="f"/>
+    <w:p/>
+    <w:p>
+      <w:r>
+        <w:pict w14:anchorId="73F1ED22">
+          <v:rect id="_x0000_i1035" style="width:0;height:1.5pt" o:hralign="center" o:hrstd="t" o:hr="t" fillcolor="#a0a0a0" stroked="f"/>
+        </w:pict>
+      </w:r>
+    </w:p>
+    <w:p>
+      <w:pPr>
+        <w:rPr>
+          <w:b/>
+          <w:bCs/>
+        </w:rPr>
+      </w:pPr>
+      <w:r>
+        <w:rPr>
+          <w:b/>
+          <w:bCs/>
+        </w:rPr>
+        <w:t>Testing</w:t>
+      </w:r>
+    </w:p>
+    <w:p>
+      <w:r>
+        <w:t>Testing ensures that everything works as expected.</w:t>
+      </w:r>
+    </w:p>
+    <w:p>
+      <w:r>
+        <w:t>Manual Testing:</w:t>
+      </w:r>
+    </w:p>
+    <w:p>
+      <w:pPr>
+        <w:pStyle w:val="ListParagraph"/>
+        <w:numPr>
+          <w:ilvl w:val="0"/>
+          <w:numId w:val="11"/>
+        </w:numPr>
+      </w:pPr>
+      <w:r>
+        <w:t>UI Testing: Check that all parts of the interface work properly.</w:t>
+      </w:r>
+    </w:p>
+    <w:p>
+      <w:pPr>
+        <w:pStyle w:val="ListParagraph"/>
+        <w:ind w:left="1080"/>
+      </w:pPr>
+      <w:r>
+        <w:t>Steps:</w:t>
+      </w:r>
+    </w:p>
+    <w:p>
+      <w:pPr>
+        <w:pStyle w:val="ListParagraph"/>
+        <w:numPr>
+          <w:ilvl w:val="1"/>
+          <w:numId w:val="11"/>
+        </w:numPr>
+      </w:pPr>
+      <w:r>
+        <w:t xml:space="preserve">Run the </w:t>
+      </w:r>
+      <w:r>
+        <w:t>sales_analyze</w:t>
+      </w:r>
+      <w:r>
+        <w:t>.py script.</w:t>
+      </w:r>
+    </w:p>
+    <w:p>
+      <w:pPr>
+        <w:pStyle w:val="ListParagraph"/>
+        <w:numPr>
+          <w:ilvl w:val="1"/>
+          <w:numId w:val="11"/>
+        </w:numPr>
+      </w:pPr>
+      <w:r>
+        <w:t>Make sure the window opens correctly.</w:t>
+      </w:r>
+    </w:p>
+    <w:p>
+      <w:pPr>
+        <w:pStyle w:val="ListParagraph"/>
+        <w:numPr>
+          <w:ilvl w:val="1"/>
+          <w:numId w:val="11"/>
+        </w:numPr>
+      </w:pPr>
+      <w:r>
+        <w:t>Test loading data and using the sorting feature.</w:t>
+      </w:r>
+    </w:p>
+    <w:p>
+      <w:pPr>
+        <w:pStyle w:val="ListParagraph"/>
+        <w:numPr>
+          <w:ilvl w:val="1"/>
+          <w:numId w:val="11"/>
+        </w:numPr>
+      </w:pPr>
+      <w:r>
+        <w:t>Check that graphs update correctly when data is changed.</w:t>
+      </w:r>
+    </w:p>
+    <w:p>
+      <w:pPr>
+        <w:pStyle w:val="ListParagraph"/>
+        <w:numPr>
+          <w:ilvl w:val="1"/>
+          <w:numId w:val="11"/>
+        </w:numPr>
+      </w:pPr>
+      <w:r>
+        <w:lastRenderedPageBreak/>
+        <w:t>Ensure the app doesn't crash during use.</w:t>
+      </w:r>
+    </w:p>
+    <w:p>
+      <w:pPr>
+        <w:pStyle w:val="ListParagraph"/>
+        <w:ind w:left="1800"/>
+      </w:pPr>
+    </w:p>
+    <w:p>
+      <w:pPr>
+        <w:pStyle w:val="ListParagraph"/>
+        <w:numPr>
+          <w:ilvl w:val="0"/>
+          <w:numId w:val="11"/>
+        </w:numPr>
+      </w:pPr>
+      <w:r>
+        <w:t>Data Verification: Compare the loaded data with the source to make sure it is accurate.</w:t>
+      </w:r>
+    </w:p>
+    <w:p>
+      <w:pPr>
+        <w:rPr>
+          <w:b/>
+          <w:bCs/>
+        </w:rPr>
+      </w:pPr>
+      <w:r>
+        <w:pict w14:anchorId="2C8CD80E">
+          <v:rect id="_x0000_i1036" style="width:0;height:1.5pt" o:hralign="center" o:hrstd="t" o:hr="t" fillcolor="#a0a0a0" stroked="f"/>
+        </w:pict>
+      </w:r>
+    </w:p>
+    <w:p>
+      <w:pPr>
+        <w:rPr>
+          <w:b/>
+          <w:bCs/>
+        </w:rPr>
+      </w:pPr>
+      <w:r>
+        <w:rPr>
+          <w:b/>
+          <w:bCs/>
+        </w:rPr>
+        <w:t>Future Enhancements</w:t>
+      </w:r>
+    </w:p>
+    <w:p>
+      <w:pPr>
+        <w:numPr>
+          <w:ilvl w:val="0"/>
+          <w:numId w:val="12"/>
+        </w:numPr>
+      </w:pPr>
+      <w:r>
+        <w:t>Additional Filtering: Add more ways to filter the data, like by product type or date.</w:t>
+      </w:r>
+    </w:p>
+    <w:p>
+      <w:pPr>
+        <w:numPr>
+          <w:ilvl w:val="0"/>
+          <w:numId w:val="12"/>
+        </w:numPr>
+      </w:pPr>
+      <w:r>
+        <w:t>Exporting Reports: Allow users to save the graphs and insights as PDF or Excel files.</w:t>
+      </w:r>
+    </w:p>
+    <w:p>
+      <w:pPr>
+        <w:numPr>
+          <w:ilvl w:val="0"/>
+          <w:numId w:val="12"/>
+        </w:numPr>
+      </w:pPr>
+      <w:r>
+        <w:t>Improving the performance for larger datasets by implementing lazy loading or data chunking</w:t>
+      </w:r>
+    </w:p>
+    <w:p>
+      <w:r>
+        <w:pict w14:anchorId="61173C9B">
+          <v:rect id="_x0000_i1037" style="width:0;height:1.5pt" o:hralign="center" o:hrstd="t" o:hr="t" fillcolor="#a0a0a0" stroked="f"/>
+        </w:pict>
+      </w:r>
+    </w:p>
+    <w:p>
+      <w:pPr>
+        <w:rPr>
+          <w:b/>
+          <w:bCs/>
+        </w:rPr>
+      </w:pPr>
+      <w:r>
+        <w:rPr>
+          <w:b/>
+          <w:bCs/>
+        </w:rPr>
+        <w:t>Project Timeline</w:t>
+      </w:r>
+    </w:p>
+    <w:p>
+      <w:r>
+        <w:t>This project was developed over several days, with key milestones documented in the commit history on GitHub. Below is a summary of the significant updates:</w:t>
+      </w:r>
+    </w:p>
+    <w:p>
+      <w:pPr>
+        <w:numPr>
+          <w:ilvl w:val="0"/>
+          <w:numId w:val="13"/>
+        </w:numPr>
+      </w:pPr>
+      <w:r>
+        <w:rPr>
+          <w:b/>
+          <w:bCs/>
+        </w:rPr>
+        <w:t>August 26, 2024</w:t>
+      </w:r>
+      <w:r>
+        <w:t>: Initial dashboard setup.</w:t>
+      </w:r>
+    </w:p>
+    <w:p>
+      <w:pPr>
+        <w:numPr>
+          <w:ilvl w:val="0"/>
+          <w:numId w:val="13"/>
+        </w:numPr>
+      </w:pPr>
+      <w:r>
+        <w:rPr>
+          <w:b/>
+          <w:bCs/>
+        </w:rPr>
+        <w:t>August 2</w:t>
+      </w:r>
+      <w:r>
+        <w:rPr>
+          <w:b/>
+          <w:bCs/>
+        </w:rPr>
+        <w:t>7</w:t>
+      </w:r>
+      <w:r>
+        <w:rPr>
+          <w:b/>
+          <w:bCs/>
+        </w:rPr>
+        <w:t>, 2024</w:t>
+      </w:r>
+      <w:r>
+        <w:rPr>
+          <w:b/>
+          <w:bCs/>
+        </w:rPr>
+        <w:t xml:space="preserve">: </w:t>
+      </w:r>
+      <w:r>
+        <w:t xml:space="preserve">created functions and filtering methods for visualization </w:t>
+      </w:r>
+    </w:p>
+    <w:p>
+      <w:pPr>
+        <w:numPr>
+          <w:ilvl w:val="0"/>
+          <w:numId w:val="13"/>
+        </w:numPr>
+      </w:pPr>
+      <w:r>
+        <w:rPr>
+          <w:b/>
+          <w:bCs/>
+        </w:rPr>
+        <w:t>August 28, 2024</w:t>
+      </w:r>
+      <w:r>
+        <w:t>: Added summary report and clarified graph visuals.</w:t>
+      </w:r>
+    </w:p>
+    <w:p>
+      <w:pPr>
+        <w:numPr>
+          <w:ilvl w:val="0"/>
+          <w:numId w:val="13"/>
+        </w:numPr>
+      </w:pPr>
+      <w:r>
+        <w:rPr>
+          <w:b/>
+          <w:bCs/>
+        </w:rPr>
+        <w:t xml:space="preserve">August </w:t>
+      </w:r>
+      <w:r>
+        <w:rPr>
+          <w:b/>
+          <w:bCs/>
+        </w:rPr>
+        <w:t>29</w:t>
+      </w:r>
+      <w:r>
+        <w:rPr>
+          <w:b/>
+          <w:bCs/>
+        </w:rPr>
+        <w:t>, 2024</w:t>
+      </w:r>
+      <w:r>
+        <w:t>: Finalize the project name and integrated data cleaning scripts.</w:t>
+      </w:r>
+    </w:p>
+    <w:p>
+      <w:pPr>
+        <w:numPr>
+          <w:ilvl w:val="0"/>
+          <w:numId w:val="13"/>
+        </w:numPr>
+      </w:pPr>
+      <w:r>
+        <w:rPr>
+          <w:b/>
+          <w:bCs/>
+        </w:rPr>
+        <w:t>August 30, 2024</w:t>
+      </w:r>
+      <w:r>
+        <w:t>: Added radio buttons for improved user interaction.</w:t>
+      </w:r>
+    </w:p>
+    <w:p>
+      <w:pPr>
+        <w:numPr>
+          <w:ilvl w:val="0"/>
+          <w:numId w:val="13"/>
+        </w:numPr>
+      </w:pPr>
+      <w:r>
+        <w:rPr>
+          <w:b/>
+          <w:bCs/>
+        </w:rPr>
+        <w:t>August 31, 2024</w:t>
+      </w:r>
+      <w:r>
+        <w:t>: Structured the summary report and added a selector field.</w:t>
+      </w:r>
+    </w:p>
+    <w:p>
+      <w:pPr>
+        <w:numPr>
+          <w:ilvl w:val="0"/>
+          <w:numId w:val="13"/>
+        </w:numPr>
+      </w:pPr>
+      <w:r>
+        <w:rPr>
+          <w:b/>
+          <w:bCs/>
+        </w:rPr>
+        <w:t>September 2, 2024</w:t>
+      </w:r>
+      <w:r>
+        <w:t>: Updated README and project requirements for documentation.</w:t>
+      </w:r>
+    </w:p>
+    <w:p>
+      <w:r>
+        <w:pict w14:anchorId="6EF2D209">
+          <v:rect id="_x0000_i1038" style="width:0;height:1.5pt" o:hralign="center" o:hrstd="t" o:hr="t" fillcolor="#a0a0a0" stroked="f"/>
+        </w:pict>
+      </w:r>
+    </w:p>
+    <w:p>
+      <w:pPr>
+        <w:spacing w:line="276" w:lineRule="auto"/>
+        <w:rPr>
+          <w:b/>
+          <w:bCs/>
+        </w:rPr>
+      </w:pPr>
+      <w:r>
+        <w:rPr>
+          <w:b/>
+          <w:bCs/>
+        </w:rPr>
+        <w:t>Challenges Faced</w:t>
+      </w:r>
+    </w:p>
+    <w:p>
+      <w:pPr>
+        <w:pStyle w:val="ListParagraph"/>
+        <w:numPr>
+          <w:ilvl w:val="0"/>
+          <w:numId w:val="28"/>
+        </w:numPr>
+        <w:spacing w:line="276" w:lineRule="auto"/>
+        <w:rPr>
+          <w:b/>
+          <w:bCs/>
+        </w:rPr>
+      </w:pPr>
+      <w:r>
+        <w:rPr>
+          <w:b/>
+          <w:bCs/>
+        </w:rPr>
+        <w:t>Data Cleaning:</w:t>
+      </w:r>
+    </w:p>
+    <w:p>
+      <w:pPr>
+        <w:pStyle w:val="ListParagraph"/>
+        <w:numPr>
+          <w:ilvl w:val="1"/>
+          <w:numId w:val="28"/>
+        </w:numPr>
+        <w:spacing w:line="276" w:lineRule="auto"/>
+      </w:pPr>
+      <w:r>
+        <w:rPr>
+          <w:b/>
+          <w:bCs/>
+        </w:rPr>
+        <w:t>Missing Values and Duplicates:</w:t>
+      </w:r>
+      <w:r>
+        <w:t xml:space="preserve"> Cleaned data by handling missing values and removing duplicates using the </w:t>
+      </w:r>
+      <w:proofErr w:type="spellStart"/>
+      <w:r>
+        <w:t>load_</w:t>
+      </w:r>
+      <w:proofErr w:type="gramStart"/>
+      <w:r>
+        <w:t>data</w:t>
+      </w:r>
+      <w:proofErr w:type="spellEnd"/>
+      <w:r>
+        <w:t>(</w:t>
+      </w:r>
+      <w:proofErr w:type="gramEnd"/>
+      <w:r>
+        <w:t>) function.</w:t>
+      </w:r>
+    </w:p>
+    <w:p>
+      <w:pPr>
+        <w:pStyle w:val="ListParagraph"/>
+        <w:numPr>
+          <w:ilvl w:val="1"/>
+          <w:numId w:val="28"/>
+        </w:numPr>
+        <w:spacing w:line="276" w:lineRule="auto"/>
+      </w:pPr>
+      <w:r>
+        <w:rPr>
+          <w:b/>
+          <w:bCs/>
+        </w:rPr>
+        <w:t>Data Type Conversion:</w:t>
+      </w:r>
+      <w:r>
+        <w:t xml:space="preserve"> Converted columns like dates and numbers to the correct format for calculations and plots.</w:t>
+      </w:r>
+    </w:p>
+    <w:p>
+      <w:pPr>
+        <w:pStyle w:val="ListParagraph"/>
+        <w:numPr>
+          <w:ilvl w:val="0"/>
+          <w:numId w:val="28"/>
+        </w:numPr>
+        <w:spacing w:line="276" w:lineRule="auto"/>
+        <w:rPr>
+          <w:b/>
+          <w:bCs/>
+        </w:rPr>
+      </w:pPr>
+      <w:r>
+        <w:rPr>
+          <w:b/>
+          <w:bCs/>
+        </w:rPr>
+        <w:t>Handling Large Numbers:</w:t>
+      </w:r>
+    </w:p>
+    <w:p>
+      <w:pPr>
+        <w:pStyle w:val="ListParagraph"/>
+        <w:numPr>
+          <w:ilvl w:val="1"/>
+          <w:numId w:val="28"/>
+        </w:numPr>
+        <w:spacing w:line="276" w:lineRule="auto"/>
+      </w:pPr>
+      <w:r>
+        <w:rPr>
+          <w:b/>
+          <w:bCs/>
+        </w:rPr>
+        <w:lastRenderedPageBreak/>
+        <w:t>Formatting:</w:t>
+      </w:r>
+      <w:r>
+        <w:t xml:space="preserve"> Created </w:t>
+      </w:r>
+      <w:proofErr w:type="spellStart"/>
+      <w:r>
+        <w:t>add_</w:t>
+      </w:r>
+      <w:proofErr w:type="gramStart"/>
+      <w:r>
+        <w:t>BM</w:t>
+      </w:r>
+      <w:proofErr w:type="spellEnd"/>
+      <w:r>
+        <w:t>(</w:t>
+      </w:r>
+      <w:proofErr w:type="gramEnd"/>
+      <w:r>
+        <w:t>) to format large numbers, displaying millions as 1M and billions as 1B.</w:t>
+      </w:r>
+    </w:p>
+    <w:p>
+      <w:pPr>
+        <w:pStyle w:val="ListParagraph"/>
+        <w:numPr>
+          <w:ilvl w:val="0"/>
+          <w:numId w:val="28"/>
+        </w:numPr>
+        <w:spacing w:line="276" w:lineRule="auto"/>
+        <w:rPr>
+          <w:b/>
+          <w:bCs/>
+        </w:rPr>
+      </w:pPr>
+      <w:r>
+        <w:rPr>
+          <w:b/>
+          <w:bCs/>
+        </w:rPr>
+        <w:t>UI Layout and Chart Display:</w:t>
+      </w:r>
+    </w:p>
+    <w:p>
+      <w:pPr>
+        <w:pStyle w:val="ListParagraph"/>
+        <w:numPr>
+          <w:ilvl w:val="1"/>
+          <w:numId w:val="28"/>
+        </w:numPr>
+        <w:spacing w:line="276" w:lineRule="auto"/>
+      </w:pPr>
+      <w:r>
+        <w:rPr>
+          <w:b/>
+          <w:bCs/>
+        </w:rPr>
+        <w:t>Chart Layout:</w:t>
+      </w:r>
+      <w:r>
+        <w:t xml:space="preserve"> Used </w:t>
+      </w:r>
+      <w:proofErr w:type="gramStart"/>
+      <w:r>
+        <w:t>pack(</w:t>
+      </w:r>
+      <w:proofErr w:type="gramEnd"/>
+      <w:r>
+        <w:t xml:space="preserve">) and grid() in </w:t>
+      </w:r>
+      <w:proofErr w:type="spellStart"/>
+      <w:r>
+        <w:t>Tkinter</w:t>
+      </w:r>
+      <w:proofErr w:type="spellEnd"/>
+      <w:r>
+        <w:t xml:space="preserve"> to fit charts properly without overlap.</w:t>
+      </w:r>
+    </w:p>
+    <w:p>
+      <w:pPr>
+        <w:pStyle w:val="ListParagraph"/>
+        <w:numPr>
+          <w:ilvl w:val="1"/>
+          <w:numId w:val="28"/>
+        </w:numPr>
+        <w:spacing w:line="276" w:lineRule="auto"/>
+      </w:pPr>
+      <w:r>
+        <w:rPr>
+          <w:b/>
+          <w:bCs/>
+        </w:rPr>
+        <w:t>Embedding Matplotlib:</w:t>
+      </w:r>
+      <w:r>
+        <w:t xml:space="preserve"> Integrated Matplotlib charts into </w:t>
+      </w:r>
+      <w:proofErr w:type="spellStart"/>
+      <w:r>
+        <w:t>Tkinter</w:t>
+      </w:r>
+      <w:proofErr w:type="spellEnd"/>
+      <w:r>
+        <w:t xml:space="preserve"> using </w:t>
+      </w:r>
+      <w:proofErr w:type="spellStart"/>
+      <w:r>
+        <w:t>FigureCanvasTkAgg</w:t>
+      </w:r>
+      <w:proofErr w:type="spellEnd"/>
+      <w:r>
+        <w:t>, ensuring smooth updates and rendering.</w:t>
+      </w:r>
+    </w:p>
+    <w:p>
+      <w:pPr>
+        <w:pStyle w:val="ListParagraph"/>
+        <w:numPr>
+          <w:ilvl w:val="0"/>
+          <w:numId w:val="28"/>
+        </w:numPr>
+        <w:spacing w:line="276" w:lineRule="auto"/>
+        <w:rPr>
+          <w:b/>
+          <w:bCs/>
+        </w:rPr>
+      </w:pPr>
+      <w:r>
+        <w:rPr>
+          <w:b/>
+          <w:bCs/>
+        </w:rPr>
+        <w:t>Sorting and Interactivity:</w:t>
+      </w:r>
+    </w:p>
+    <w:p>
+      <w:pPr>
+        <w:pStyle w:val="ListParagraph"/>
+        <w:numPr>
+          <w:ilvl w:val="1"/>
+          <w:numId w:val="28"/>
+        </w:numPr>
+        <w:spacing w:line="276" w:lineRule="auto"/>
+      </w:pPr>
+      <w:r>
+        <w:rPr>
+          <w:b/>
+          <w:bCs/>
+        </w:rPr>
+        <w:t>Sorting Options:</w:t>
+      </w:r>
+      <w:r>
+        <w:t xml:space="preserve"> Managed sorting (ascending/descending) for different visualizations without breaking the display.</w:t>
+      </w:r>
+    </w:p>
+    <w:p>
+      <w:pPr>
+        <w:pStyle w:val="ListParagraph"/>
+        <w:numPr>
+          <w:ilvl w:val="1"/>
+          <w:numId w:val="28"/>
+        </w:numPr>
+        <w:spacing w:line="276" w:lineRule="auto"/>
+      </w:pPr>
+      <w:r>
+        <w:rPr>
+          <w:b/>
+          <w:bCs/>
+        </w:rPr>
+        <w:t>Updating Views:</w:t>
+      </w:r>
+      <w:r>
+        <w:t xml:space="preserve"> Built </w:t>
+      </w:r>
+      <w:proofErr w:type="spellStart"/>
+      <w:r>
+        <w:t>update_current_</w:t>
+      </w:r>
+      <w:proofErr w:type="gramStart"/>
+      <w:r>
+        <w:t>view</w:t>
+      </w:r>
+      <w:proofErr w:type="spellEnd"/>
+      <w:r>
+        <w:t>(</w:t>
+      </w:r>
+      <w:proofErr w:type="gramEnd"/>
+      <w:r>
+        <w:t xml:space="preserve">) and </w:t>
+      </w:r>
+      <w:proofErr w:type="spellStart"/>
+      <w:r>
+        <w:t>update_chart</w:t>
+      </w:r>
+      <w:proofErr w:type="spellEnd"/>
+      <w:r>
+        <w:t>() to refresh the charts smoothly when the user interacts with the app.</w:t>
+      </w:r>
+    </w:p>
+    <w:p>
+      <w:pPr>
+        <w:pStyle w:val="ListParagraph"/>
+        <w:numPr>
+          <w:ilvl w:val="0"/>
+          <w:numId w:val="28"/>
+        </w:numPr>
+        <w:spacing w:line="276" w:lineRule="auto"/>
+        <w:rPr>
+          <w:b/>
+          <w:bCs/>
+        </w:rPr>
+      </w:pPr>
+      <w:r>
+        <w:rPr>
+          <w:b/>
+          <w:bCs/>
+        </w:rPr>
+        <w:t>Month-Based Data Grouping:</w:t>
+      </w:r>
+    </w:p>
+    <w:p>
+      <w:pPr>
+        <w:pStyle w:val="ListParagraph"/>
+        <w:numPr>
+          <w:ilvl w:val="1"/>
+          <w:numId w:val="28"/>
+        </w:numPr>
+        <w:spacing w:line="276" w:lineRule="auto"/>
+      </w:pPr>
+      <w:r>
+        <w:rPr>
+          <w:b/>
+          <w:bCs/>
+        </w:rPr>
+        <w:t>Month Order:</w:t>
+      </w:r>
+      <w:r>
+        <w:t xml:space="preserve"> Used </w:t>
+      </w:r>
+      <w:proofErr w:type="spellStart"/>
+      <w:proofErr w:type="gramStart"/>
+      <w:r>
+        <w:t>pd.Categorical</w:t>
+      </w:r>
+      <w:proofErr w:type="spellEnd"/>
+      <w:proofErr w:type="gramEnd"/>
+      <w:r>
+        <w:t xml:space="preserve"> to ensure months appear in the correct order (January to December) when grouping data by month.</w:t>
+      </w:r>
+    </w:p>
+    <w:p>
+      <w:pPr>
+        <w:pStyle w:val="ListParagraph"/>
+        <w:numPr>
+          <w:ilvl w:val="1"/>
+          <w:numId w:val="28"/>
+        </w:numPr>
+        <w:spacing w:line="276" w:lineRule="auto"/>
+      </w:pPr>
+      <w:r>
+        <w:rPr>
+          <w:b/>
+          <w:bCs/>
+        </w:rPr>
+        <w:t>Multi-level Grouping:</w:t>
+      </w:r>
+      <w:r>
+        <w:t xml:space="preserve"> Used </w:t>
+      </w:r>
+      <w:proofErr w:type="spellStart"/>
+      <w:proofErr w:type="gramStart"/>
+      <w:r>
+        <w:t>groupby</w:t>
+      </w:r>
+      <w:proofErr w:type="spellEnd"/>
+      <w:r>
+        <w:t>(</w:t>
+      </w:r>
+      <w:proofErr w:type="gramEnd"/>
+      <w:r>
+        <w:t>) and unstack() to structure data for grouping by both Item Type and Month, ensuring correct plotting.</w:t>
+      </w:r>
+    </w:p>
+    <w:p>
+      <w:pPr>
+        <w:spacing w:line="276" w:lineRule="auto"/>
+      </w:pPr>
+      <w:r>
+        <w:pict w14:anchorId="5FFBECD7">
+          <v:rect id="_x0000_i1040" style="width:0;height:1.5pt" o:hralign="center" o:hrstd="t" o:hr="t" fillcolor="#a0a0a0" stroked="f"/>
         </w:pict>
       </w:r>
     </w:p>
@@ -4075,7 +4907,6 @@
           <w:b/>
           <w:bCs/>
         </w:rPr>
-        <w:lastRenderedPageBreak/>
         <w:t>2. Set Up a Virtual Environment (Optional but Recommended):</w:t>
       </w:r>
     </w:p>
@@ -4164,6 +4995,7 @@
     </w:p>
     <w:p>
       <w:r>
+        <w:lastRenderedPageBreak/>
         <w:t>Once the environment is active, install the required dependencies listed in the requirements.txt file:</w:t>
       </w:r>
     </w:p>
@@ -4260,1039 +5092,10 @@
         </w:tc>
       </w:tr>
     </w:tbl>
-    <w:p/>
-    <w:p>
-      <w:r>
-        <w:pict w14:anchorId="73F1ED22">
-          <v:rect id="_x0000_i1034" style="width:0;height:1.5pt" o:hralign="center" o:hrstd="t" o:hr="t" fillcolor="#a0a0a0" stroked="f"/>
-        </w:pict>
-      </w:r>
-    </w:p>
-    <w:p>
-      <w:pPr>
-        <w:rPr>
-          <w:b/>
-          <w:bCs/>
-        </w:rPr>
-      </w:pPr>
-      <w:r>
-        <w:rPr>
-          <w:b/>
-          <w:bCs/>
-        </w:rPr>
-        <w:t>Testing</w:t>
-      </w:r>
-    </w:p>
-    <w:p>
-      <w:r>
-        <w:t>Testing ensures that everything works as expected.</w:t>
-      </w:r>
-    </w:p>
-    <w:p>
-      <w:r>
-        <w:t>Manual Testing:</w:t>
-      </w:r>
-    </w:p>
-    <w:p>
-      <w:pPr>
-        <w:pStyle w:val="ListParagraph"/>
-        <w:numPr>
-          <w:ilvl w:val="0"/>
-          <w:numId w:val="11"/>
-        </w:numPr>
-      </w:pPr>
-      <w:r>
-        <w:t>UI Testing: Check that all parts of the interface work properly.</w:t>
-      </w:r>
-    </w:p>
-    <w:p>
-      <w:pPr>
-        <w:pStyle w:val="ListParagraph"/>
-        <w:ind w:left="1080"/>
-      </w:pPr>
-      <w:r>
-        <w:t>Steps:</w:t>
-      </w:r>
-    </w:p>
-    <w:p>
-      <w:pPr>
-        <w:pStyle w:val="ListParagraph"/>
-        <w:numPr>
-          <w:ilvl w:val="1"/>
-          <w:numId w:val="11"/>
-        </w:numPr>
-      </w:pPr>
-      <w:r>
-        <w:t xml:space="preserve">Run the </w:t>
-      </w:r>
-      <w:r>
-        <w:t>sales_analyze</w:t>
-      </w:r>
-      <w:r>
-        <w:t>.py script.</w:t>
-      </w:r>
-    </w:p>
-    <w:p>
-      <w:pPr>
-        <w:pStyle w:val="ListParagraph"/>
-        <w:numPr>
-          <w:ilvl w:val="1"/>
-          <w:numId w:val="11"/>
-        </w:numPr>
-      </w:pPr>
-      <w:r>
-        <w:t>Make sure the window opens correctly.</w:t>
-      </w:r>
-    </w:p>
-    <w:p>
-      <w:pPr>
-        <w:pStyle w:val="ListParagraph"/>
-        <w:numPr>
-          <w:ilvl w:val="1"/>
-          <w:numId w:val="11"/>
-        </w:numPr>
-      </w:pPr>
-      <w:r>
-        <w:t>Test loading data and using the sorting feature.</w:t>
-      </w:r>
-    </w:p>
-    <w:p>
-      <w:pPr>
-        <w:pStyle w:val="ListParagraph"/>
-        <w:numPr>
-          <w:ilvl w:val="1"/>
-          <w:numId w:val="11"/>
-        </w:numPr>
-      </w:pPr>
-      <w:r>
-        <w:t>Check that graphs update correctly when data is changed.</w:t>
-      </w:r>
-    </w:p>
-    <w:p>
-      <w:pPr>
-        <w:pStyle w:val="ListParagraph"/>
-        <w:numPr>
-          <w:ilvl w:val="1"/>
-          <w:numId w:val="11"/>
-        </w:numPr>
-      </w:pPr>
-      <w:r>
-        <w:t>Ensure the app doesn't crash during use.</w:t>
-      </w:r>
-    </w:p>
-    <w:p>
-      <w:pPr>
-        <w:pStyle w:val="ListParagraph"/>
-        <w:ind w:left="1800"/>
-      </w:pPr>
-    </w:p>
-    <w:p>
-      <w:pPr>
-        <w:pStyle w:val="ListParagraph"/>
-        <w:numPr>
-          <w:ilvl w:val="0"/>
-          <w:numId w:val="11"/>
-        </w:numPr>
-      </w:pPr>
-      <w:r>
-        <w:t>Data Verification: Compare the loaded data with the source to make sure it is accurate.</w:t>
-      </w:r>
-    </w:p>
-    <w:p>
-      <w:pPr>
-        <w:rPr>
-          <w:b/>
-          <w:bCs/>
-        </w:rPr>
-      </w:pPr>
-      <w:r>
-        <w:pict w14:anchorId="2C8CD80E">
-          <v:rect id="_x0000_i1035" style="width:0;height:1.5pt" o:hralign="center" o:hrstd="t" o:hr="t" fillcolor="#a0a0a0" stroked="f"/>
-        </w:pict>
-      </w:r>
-    </w:p>
-    <w:p>
-      <w:pPr>
-        <w:rPr>
-          <w:b/>
-          <w:bCs/>
-        </w:rPr>
-      </w:pPr>
-      <w:r>
-        <w:rPr>
-          <w:b/>
-          <w:bCs/>
-        </w:rPr>
-        <w:lastRenderedPageBreak/>
-        <w:t>. Future Enhancements</w:t>
-      </w:r>
-    </w:p>
-    <w:p>
-      <w:pPr>
-        <w:numPr>
-          <w:ilvl w:val="0"/>
-          <w:numId w:val="12"/>
-        </w:numPr>
-      </w:pPr>
-      <w:r>
-        <w:t>Additional Filtering: Add more ways to filter the data, like by product type or date.</w:t>
-      </w:r>
-    </w:p>
-    <w:p>
-      <w:pPr>
-        <w:numPr>
-          <w:ilvl w:val="0"/>
-          <w:numId w:val="12"/>
-        </w:numPr>
-      </w:pPr>
-      <w:r>
-        <w:t>Exporting Reports: Allow users to save the graphs and insights as PDF or Excel files.</w:t>
-      </w:r>
-    </w:p>
-    <w:p>
-      <w:pPr>
-        <w:numPr>
-          <w:ilvl w:val="0"/>
-          <w:numId w:val="12"/>
-        </w:numPr>
-      </w:pPr>
-      <w:r>
-        <w:t>Improving the performance for larger datasets by implementing lazy loading or data chunking</w:t>
-      </w:r>
-    </w:p>
-    <w:p>
-      <w:r>
-        <w:pict w14:anchorId="61173C9B">
-          <v:rect id="_x0000_i1036" style="width:0;height:1.5pt" o:hralign="center" o:hrstd="t" o:hr="t" fillcolor="#a0a0a0" stroked="f"/>
-        </w:pict>
-      </w:r>
-    </w:p>
-    <w:p>
-      <w:pPr>
-        <w:rPr>
-          <w:b/>
-          <w:bCs/>
-        </w:rPr>
-      </w:pPr>
-      <w:r>
-        <w:rPr>
-          <w:b/>
-          <w:bCs/>
-        </w:rPr>
-        <w:t>Project Timeline</w:t>
-      </w:r>
-    </w:p>
-    <w:p>
-      <w:r>
-        <w:t>This project was developed over several days, with key milestones documented in the commit history on GitHub. Below is a summary of the significant updates:</w:t>
-      </w:r>
-    </w:p>
-    <w:p>
-      <w:pPr>
-        <w:numPr>
-          <w:ilvl w:val="0"/>
-          <w:numId w:val="13"/>
-        </w:numPr>
-      </w:pPr>
-      <w:r>
-        <w:rPr>
-          <w:b/>
-          <w:bCs/>
-        </w:rPr>
-        <w:t>August 26, 2024</w:t>
-      </w:r>
-      <w:r>
-        <w:t>: Initial dashboard setup.</w:t>
-      </w:r>
-    </w:p>
-    <w:p>
-      <w:pPr>
-        <w:numPr>
-          <w:ilvl w:val="0"/>
-          <w:numId w:val="13"/>
-        </w:numPr>
-      </w:pPr>
-      <w:r>
-        <w:rPr>
-          <w:b/>
-          <w:bCs/>
-        </w:rPr>
-        <w:t>August 2</w:t>
-      </w:r>
-      <w:r>
-        <w:rPr>
-          <w:b/>
-          <w:bCs/>
-        </w:rPr>
-        <w:t>7</w:t>
-      </w:r>
-      <w:r>
-        <w:rPr>
-          <w:b/>
-          <w:bCs/>
-        </w:rPr>
-        <w:t>, 2024</w:t>
-      </w:r>
-      <w:r>
-        <w:rPr>
-          <w:b/>
-          <w:bCs/>
-        </w:rPr>
-        <w:t xml:space="preserve">: </w:t>
-      </w:r>
-      <w:r>
-        <w:t xml:space="preserve">created functions and filtering methods for visualization </w:t>
-      </w:r>
-    </w:p>
-    <w:p>
-      <w:pPr>
-        <w:numPr>
-          <w:ilvl w:val="0"/>
-          <w:numId w:val="13"/>
-        </w:numPr>
-      </w:pPr>
-      <w:r>
-        <w:rPr>
-          <w:b/>
-          <w:bCs/>
-        </w:rPr>
-        <w:t>August 28, 2024</w:t>
-      </w:r>
-      <w:r>
-        <w:t>: Added summary report and clarified graph visuals.</w:t>
-      </w:r>
-    </w:p>
-    <w:p>
-      <w:pPr>
-        <w:numPr>
-          <w:ilvl w:val="0"/>
-          <w:numId w:val="13"/>
-        </w:numPr>
-      </w:pPr>
-      <w:r>
-        <w:rPr>
-          <w:b/>
-          <w:bCs/>
-        </w:rPr>
-        <w:t xml:space="preserve">August </w:t>
-      </w:r>
-      <w:r>
-        <w:rPr>
-          <w:b/>
-          <w:bCs/>
-        </w:rPr>
-        <w:t>29</w:t>
-      </w:r>
-      <w:r>
-        <w:rPr>
-          <w:b/>
-          <w:bCs/>
-        </w:rPr>
-        <w:t>, 2024</w:t>
-      </w:r>
-      <w:r>
-        <w:t>: Finalize the project name and integrated data cleaning scripts.</w:t>
-      </w:r>
-    </w:p>
-    <w:p>
-      <w:pPr>
-        <w:numPr>
-          <w:ilvl w:val="0"/>
-          <w:numId w:val="13"/>
-        </w:numPr>
-      </w:pPr>
-      <w:r>
-        <w:rPr>
-          <w:b/>
-          <w:bCs/>
-        </w:rPr>
-        <w:t>August 30, 2024</w:t>
-      </w:r>
-      <w:r>
-        <w:t>: Added radio buttons for improved user interaction.</w:t>
-      </w:r>
-    </w:p>
-    <w:p>
-      <w:pPr>
-        <w:numPr>
-          <w:ilvl w:val="0"/>
-          <w:numId w:val="13"/>
-        </w:numPr>
-      </w:pPr>
-      <w:r>
-        <w:rPr>
-          <w:b/>
-          <w:bCs/>
-        </w:rPr>
-        <w:t>August 31, 2024</w:t>
-      </w:r>
-      <w:r>
-        <w:t>: Structured the summary report and added a selector field.</w:t>
-      </w:r>
-    </w:p>
-    <w:p>
-      <w:pPr>
-        <w:numPr>
-          <w:ilvl w:val="0"/>
-          <w:numId w:val="13"/>
-        </w:numPr>
-      </w:pPr>
-      <w:r>
-        <w:rPr>
-          <w:b/>
-          <w:bCs/>
-        </w:rPr>
-        <w:t>September 2, 2024</w:t>
-      </w:r>
-      <w:r>
-        <w:t>: Updated README and project requirements for documentation.</w:t>
-      </w:r>
-    </w:p>
-    <w:p>
-      <w:r>
-        <w:pict w14:anchorId="6EF2D209">
-          <v:rect id="_x0000_i1037" style="width:0;height:1.5pt" o:hralign="center" o:hrstd="t" o:hr="t" fillcolor="#a0a0a0" stroked="f"/>
-        </w:pict>
-      </w:r>
-    </w:p>
     <w:p>
       <w:pPr>
         <w:spacing w:line="276" w:lineRule="auto"/>
-        <w:rPr>
-          <w:b/>
-          <w:bCs/>
-        </w:rPr>
-      </w:pPr>
-      <w:r>
-        <w:rPr>
-          <w:b/>
-          <w:bCs/>
-        </w:rPr>
-        <w:t>Challenges Faced</w:t>
-      </w:r>
-    </w:p>
-    <w:p>
-      <w:pPr>
-        <w:numPr>
-          <w:ilvl w:val="0"/>
-          <w:numId w:val="15"/>
-        </w:numPr>
-        <w:spacing w:line="276" w:lineRule="auto"/>
-      </w:pPr>
-      <w:r>
-        <w:rPr>
-          <w:b/>
-          <w:bCs/>
-        </w:rPr>
-        <w:t>Data Cleaning</w:t>
-      </w:r>
-      <w:r>
-        <w:t>:</w:t>
-      </w:r>
-    </w:p>
-    <w:p>
-      <w:pPr>
-        <w:numPr>
-          <w:ilvl w:val="1"/>
-          <w:numId w:val="15"/>
-        </w:numPr>
-        <w:spacing w:line="276" w:lineRule="auto"/>
-      </w:pPr>
-      <w:r>
-        <w:rPr>
-          <w:b/>
-          <w:bCs/>
-        </w:rPr>
-        <w:t>Inconsistent Data</w:t>
-      </w:r>
-      <w:r>
-        <w:t xml:space="preserve">: Handling missing values and duplicates in the sales data was a challenge. The </w:t>
-      </w:r>
-      <w:proofErr w:type="spellStart"/>
-      <w:r>
-        <w:t>load_</w:t>
-      </w:r>
-      <w:proofErr w:type="gramStart"/>
-      <w:r>
-        <w:t>data</w:t>
-      </w:r>
-      <w:proofErr w:type="spellEnd"/>
-      <w:r>
-        <w:t>(</w:t>
-      </w:r>
-      <w:proofErr w:type="gramEnd"/>
-      <w:r>
-        <w:t>) function had to ensure that only clean and valid data was used for analysis.</w:t>
-      </w:r>
-    </w:p>
-    <w:p>
-      <w:pPr>
-        <w:numPr>
-          <w:ilvl w:val="1"/>
-          <w:numId w:val="15"/>
-        </w:numPr>
-        <w:spacing w:line="276" w:lineRule="auto"/>
-      </w:pPr>
-      <w:r>
-        <w:rPr>
-          <w:b/>
-          <w:bCs/>
-        </w:rPr>
-        <w:t>Converting Data Types</w:t>
-      </w:r>
-      <w:r>
-        <w:t>: Certain columns, such as dates and numeric values, required careful conversion to ensure proper formatting and usability for calculations and plotting.</w:t>
-      </w:r>
-    </w:p>
-    <w:p>
-      <w:pPr>
-        <w:numPr>
-          <w:ilvl w:val="0"/>
-          <w:numId w:val="15"/>
-        </w:numPr>
-        <w:spacing w:line="276" w:lineRule="auto"/>
-      </w:pPr>
-      <w:r>
-        <w:rPr>
-          <w:b/>
-          <w:bCs/>
-        </w:rPr>
-        <w:t>Handling Large Numbers</w:t>
-      </w:r>
-      <w:r>
-        <w:t>:</w:t>
-      </w:r>
-    </w:p>
-    <w:p>
-      <w:pPr>
-        <w:numPr>
-          <w:ilvl w:val="1"/>
-          <w:numId w:val="15"/>
-        </w:numPr>
-        <w:spacing w:line="276" w:lineRule="auto"/>
-      </w:pPr>
-      <w:r>
-        <w:t xml:space="preserve">Formatting large financial values (millions or billions) on the charts and summary tables in a clear, concise way required the creation of custom </w:t>
-      </w:r>
-      <w:r>
-        <w:lastRenderedPageBreak/>
-        <w:t>utility functions (</w:t>
-      </w:r>
-      <w:proofErr w:type="spellStart"/>
-      <w:r>
-        <w:t>add_</w:t>
-      </w:r>
-      <w:proofErr w:type="gramStart"/>
-      <w:r>
-        <w:t>BM</w:t>
-      </w:r>
-      <w:proofErr w:type="spellEnd"/>
-      <w:r>
-        <w:t>(</w:t>
-      </w:r>
-      <w:proofErr w:type="gramEnd"/>
-      <w:r>
-        <w:t>)) to display numbers in a readable format (e.g., 1M for million, 1B for billion).</w:t>
-      </w:r>
-    </w:p>
-    <w:p>
-      <w:pPr>
-        <w:numPr>
-          <w:ilvl w:val="0"/>
-          <w:numId w:val="15"/>
-        </w:numPr>
-        <w:spacing w:line="276" w:lineRule="auto"/>
-      </w:pPr>
-      <w:r>
-        <w:rPr>
-          <w:b/>
-          <w:bCs/>
-        </w:rPr>
-        <w:t>UI Layout and Chart Display</w:t>
-      </w:r>
-      <w:r>
-        <w:t>:</w:t>
-      </w:r>
-    </w:p>
-    <w:p>
-      <w:pPr>
-        <w:numPr>
-          <w:ilvl w:val="1"/>
-          <w:numId w:val="15"/>
-        </w:numPr>
-        <w:spacing w:line="276" w:lineRule="auto"/>
-      </w:pPr>
-      <w:r>
-        <w:rPr>
-          <w:b/>
-          <w:bCs/>
-        </w:rPr>
-        <w:t>Chart Overlap</w:t>
-      </w:r>
-      <w:r>
-        <w:t xml:space="preserve">: Ensuring that the charts fit properly within the </w:t>
-      </w:r>
-      <w:proofErr w:type="spellStart"/>
-      <w:r>
-        <w:t>Tkinter</w:t>
-      </w:r>
-      <w:proofErr w:type="spellEnd"/>
-      <w:r>
-        <w:t xml:space="preserve"> window without overlap or being cut off required the use of proper layout management (</w:t>
-      </w:r>
-      <w:proofErr w:type="gramStart"/>
-      <w:r>
-        <w:t>pack(</w:t>
-      </w:r>
-      <w:proofErr w:type="gramEnd"/>
-      <w:r>
-        <w:t>) and grid() methods) and adjusting chart sizes dynamically.</w:t>
-      </w:r>
-    </w:p>
-    <w:p>
-      <w:pPr>
-        <w:numPr>
-          <w:ilvl w:val="1"/>
-          <w:numId w:val="15"/>
-        </w:numPr>
-        <w:spacing w:line="276" w:lineRule="auto"/>
-      </w:pPr>
-      <w:r>
-        <w:rPr>
-          <w:b/>
-          <w:bCs/>
-        </w:rPr>
-        <w:t>Embedding Matplotlib</w:t>
-      </w:r>
-      <w:r>
-        <w:t xml:space="preserve">: Integrating Matplotlib charts into the </w:t>
-      </w:r>
-      <w:proofErr w:type="spellStart"/>
-      <w:r>
-        <w:t>Tkinter</w:t>
-      </w:r>
-      <w:proofErr w:type="spellEnd"/>
-      <w:r>
-        <w:t xml:space="preserve"> application using </w:t>
-      </w:r>
-      <w:proofErr w:type="spellStart"/>
-      <w:r>
-        <w:t>FigureCanvasTkAgg</w:t>
-      </w:r>
-      <w:proofErr w:type="spellEnd"/>
-      <w:r>
-        <w:t xml:space="preserve"> posed some challenges related to the smooth updating and rendering of charts within the GUI.</w:t>
-      </w:r>
-    </w:p>
-    <w:p>
-      <w:pPr>
-        <w:numPr>
-          <w:ilvl w:val="0"/>
-          <w:numId w:val="15"/>
-        </w:numPr>
-        <w:spacing w:line="276" w:lineRule="auto"/>
-      </w:pPr>
-      <w:r>
-        <w:rPr>
-          <w:b/>
-          <w:bCs/>
-        </w:rPr>
-        <w:t>Sorting and Interactivity</w:t>
-      </w:r>
-      <w:r>
-        <w:t>:</w:t>
-      </w:r>
-    </w:p>
-    <w:p>
-      <w:pPr>
-        <w:numPr>
-          <w:ilvl w:val="1"/>
-          <w:numId w:val="15"/>
-        </w:numPr>
-        <w:spacing w:line="276" w:lineRule="auto"/>
-      </w:pPr>
-      <w:r>
-        <w:t xml:space="preserve">Ensuring that sorting options (ascending/descending) were correctly applied to different visualizations required careful management of the </w:t>
-      </w:r>
-      <w:proofErr w:type="spellStart"/>
-      <w:r>
-        <w:t>sort_var</w:t>
-      </w:r>
-      <w:proofErr w:type="spellEnd"/>
-      <w:r>
-        <w:t xml:space="preserve"> and dynamically applying sorting logic without breaking the visualization flow.</w:t>
-      </w:r>
-    </w:p>
-    <w:p>
-      <w:pPr>
-        <w:numPr>
-          <w:ilvl w:val="1"/>
-          <w:numId w:val="15"/>
-        </w:numPr>
-        <w:spacing w:line="276" w:lineRule="auto"/>
-      </w:pPr>
-      <w:r>
-        <w:rPr>
-          <w:b/>
-          <w:bCs/>
-        </w:rPr>
-        <w:t>Updating Views</w:t>
-      </w:r>
-      <w:r>
-        <w:t xml:space="preserve">: Handling user interaction smoothly, such as selecting different charts or regions, required the development of robust methods like </w:t>
-      </w:r>
-      <w:proofErr w:type="spellStart"/>
-      <w:r>
-        <w:t>update_current_</w:t>
-      </w:r>
-      <w:proofErr w:type="gramStart"/>
-      <w:r>
-        <w:t>view</w:t>
-      </w:r>
-      <w:proofErr w:type="spellEnd"/>
-      <w:r>
-        <w:t>(</w:t>
-      </w:r>
-      <w:proofErr w:type="gramEnd"/>
-      <w:r>
-        <w:t xml:space="preserve">) and </w:t>
-      </w:r>
-      <w:proofErr w:type="spellStart"/>
-      <w:r>
-        <w:t>update_chart</w:t>
-      </w:r>
-      <w:proofErr w:type="spellEnd"/>
-      <w:r>
-        <w:t>() to refresh the display without crashing or lagging.</w:t>
-      </w:r>
-    </w:p>
-    <w:p>
-      <w:pPr>
-        <w:numPr>
-          <w:ilvl w:val="0"/>
-          <w:numId w:val="15"/>
-        </w:numPr>
-        <w:spacing w:line="276" w:lineRule="auto"/>
-      </w:pPr>
-      <w:r>
-        <w:rPr>
-          <w:b/>
-          <w:bCs/>
-        </w:rPr>
-        <w:t>Month-Based Data Grouping</w:t>
-      </w:r>
-      <w:r>
-        <w:t>:</w:t>
-      </w:r>
-    </w:p>
-    <w:p>
-      <w:pPr>
-        <w:numPr>
-          <w:ilvl w:val="1"/>
-          <w:numId w:val="15"/>
-        </w:numPr>
-        <w:spacing w:line="276" w:lineRule="auto"/>
-      </w:pPr>
-      <w:r>
-        <w:rPr>
-          <w:b/>
-          <w:bCs/>
-        </w:rPr>
-        <w:t>Correct Month Order</w:t>
-      </w:r>
-      <w:r>
-        <w:t xml:space="preserve">: When grouping the data by month, ensuring that months appear in chronological order (January to December) rather than alphabetically was a challenge. The solution involved using </w:t>
-      </w:r>
-      <w:proofErr w:type="spellStart"/>
-      <w:proofErr w:type="gramStart"/>
-      <w:r>
-        <w:t>pd.Categorical</w:t>
-      </w:r>
-      <w:proofErr w:type="spellEnd"/>
-      <w:proofErr w:type="gramEnd"/>
-      <w:r>
-        <w:t xml:space="preserve"> to maintain the correct order of months.</w:t>
-      </w:r>
-    </w:p>
-    <w:p>
-      <w:pPr>
-        <w:numPr>
-          <w:ilvl w:val="1"/>
-          <w:numId w:val="15"/>
-        </w:numPr>
-        <w:spacing w:line="276" w:lineRule="auto"/>
-      </w:pPr>
-      <w:r>
-        <w:rPr>
-          <w:b/>
-          <w:bCs/>
-        </w:rPr>
-        <w:t>Complexity of Multi-level Grouping</w:t>
-      </w:r>
-      <w:r>
-        <w:t xml:space="preserve">: Grouping the data by both Item Type and Month for the </w:t>
-      </w:r>
-      <w:r>
-        <w:rPr>
-          <w:b/>
-          <w:bCs/>
-        </w:rPr>
-        <w:t>Sales by Month</w:t>
-      </w:r>
-      <w:r>
-        <w:t xml:space="preserve"> feature required careful use of pandas' </w:t>
-      </w:r>
-      <w:proofErr w:type="spellStart"/>
-      <w:proofErr w:type="gramStart"/>
-      <w:r>
-        <w:t>groupby</w:t>
-      </w:r>
-      <w:proofErr w:type="spellEnd"/>
-      <w:r>
-        <w:t>(</w:t>
-      </w:r>
-      <w:proofErr w:type="gramEnd"/>
-      <w:r>
-        <w:t>) and unstack() methods to ensure the data was structured correctly for plotting.</w:t>
-      </w:r>
-    </w:p>
-    <w:p>
-      <w:pPr>
-        <w:rPr>
-          <w:b/>
-          <w:bCs/>
-        </w:rPr>
-      </w:pPr>
-    </w:p>
-    <w:p>
-      <w:pPr>
-        <w:rPr>
-          <w:b/>
-          <w:bCs/>
-        </w:rPr>
-      </w:pPr>
-      <w:r>
-        <w:rPr>
-          <w:b/>
-          <w:bCs/>
-        </w:rPr>
-        <w:t>Conclusion</w:t>
-      </w:r>
-    </w:p>
-    <w:p>
-      <w:pPr>
-        <w:pStyle w:val="ListParagraph"/>
-        <w:numPr>
-          <w:ilvl w:val="0"/>
-          <w:numId w:val="14"/>
-        </w:numPr>
-        <w:spacing w:after="0" w:line="276" w:lineRule="auto"/>
-        <w:rPr>
-          <w:rFonts w:eastAsia="Times New Roman" w:cs="Times New Roman"/>
-          <w:kern w:val="0"/>
-          <w:lang w:eastAsia="en-IN"/>
-          <w14:ligatures w14:val="none"/>
-        </w:rPr>
-      </w:pPr>
-      <w:r>
-        <w:rPr>
-          <w:rFonts w:eastAsia="Times New Roman" w:cs="Times New Roman"/>
-          <w:kern w:val="0"/>
-          <w:lang w:eastAsia="en-IN"/>
-          <w14:ligatures w14:val="none"/>
-        </w:rPr>
-        <w:t xml:space="preserve">The dashboard provides an easy way to explore sales data through </w:t>
-      </w:r>
-      <w:r>
-        <w:rPr>
-          <w:rFonts w:eastAsia="Times New Roman" w:cs="Times New Roman"/>
-          <w:b/>
-          <w:bCs/>
-          <w:kern w:val="0"/>
-          <w:lang w:eastAsia="en-IN"/>
-          <w14:ligatures w14:val="none"/>
-        </w:rPr>
-        <w:t>interactive charts</w:t>
-      </w:r>
-      <w:r>
-        <w:rPr>
-          <w:rFonts w:eastAsia="Times New Roman" w:cs="Times New Roman"/>
-          <w:kern w:val="0"/>
-          <w:lang w:eastAsia="en-IN"/>
-          <w14:ligatures w14:val="none"/>
-        </w:rPr>
-        <w:t>.</w:t>
-      </w:r>
-    </w:p>
-    <w:p>
-      <w:pPr>
-        <w:pStyle w:val="ListParagraph"/>
-        <w:numPr>
-          <w:ilvl w:val="0"/>
-          <w:numId w:val="14"/>
-        </w:numPr>
-        <w:spacing w:after="0" w:line="276" w:lineRule="auto"/>
-        <w:rPr>
-          <w:rFonts w:eastAsia="Times New Roman" w:cs="Times New Roman"/>
-          <w:kern w:val="0"/>
-          <w:lang w:eastAsia="en-IN"/>
-          <w14:ligatures w14:val="none"/>
-        </w:rPr>
-      </w:pPr>
-      <w:r>
-        <w:rPr>
-          <w:rFonts w:eastAsia="Times New Roman" w:cs="Times New Roman"/>
-          <w:kern w:val="0"/>
-          <w:lang w:eastAsia="en-IN"/>
-          <w14:ligatures w14:val="none"/>
-        </w:rPr>
-        <w:t xml:space="preserve">Key metrics like </w:t>
-      </w:r>
-      <w:r>
-        <w:rPr>
-          <w:rFonts w:eastAsia="Times New Roman" w:cs="Times New Roman"/>
-          <w:b/>
-          <w:bCs/>
-          <w:kern w:val="0"/>
-          <w:lang w:eastAsia="en-IN"/>
-          <w14:ligatures w14:val="none"/>
-        </w:rPr>
-        <w:t>revenue, profit</w:t>
-      </w:r>
-      <w:r>
-        <w:rPr>
-          <w:rFonts w:eastAsia="Times New Roman" w:cs="Times New Roman"/>
-          <w:kern w:val="0"/>
-          <w:lang w:eastAsia="en-IN"/>
-          <w14:ligatures w14:val="none"/>
-        </w:rPr>
-        <w:t xml:space="preserve">, and </w:t>
-      </w:r>
-      <w:r>
-        <w:rPr>
-          <w:rFonts w:eastAsia="Times New Roman" w:cs="Times New Roman"/>
-          <w:b/>
-          <w:bCs/>
-          <w:kern w:val="0"/>
-          <w:lang w:eastAsia="en-IN"/>
-          <w14:ligatures w14:val="none"/>
-        </w:rPr>
-        <w:t>sales trends</w:t>
-      </w:r>
-      <w:r>
-        <w:rPr>
-          <w:rFonts w:eastAsia="Times New Roman" w:cs="Times New Roman"/>
-          <w:kern w:val="0"/>
-          <w:lang w:eastAsia="en-IN"/>
-          <w14:ligatures w14:val="none"/>
-        </w:rPr>
-        <w:t xml:space="preserve"> are visualized clearly.</w:t>
-      </w:r>
-    </w:p>
-    <w:p>
-      <w:pPr>
-        <w:pStyle w:val="ListParagraph"/>
-        <w:numPr>
-          <w:ilvl w:val="0"/>
-          <w:numId w:val="14"/>
-        </w:numPr>
-        <w:spacing w:after="0" w:line="276" w:lineRule="auto"/>
-        <w:rPr>
-          <w:rFonts w:eastAsia="Times New Roman" w:cs="Times New Roman"/>
-          <w:kern w:val="0"/>
-          <w:lang w:eastAsia="en-IN"/>
-          <w14:ligatures w14:val="none"/>
-        </w:rPr>
-      </w:pPr>
-      <w:r>
-        <w:rPr>
-          <w:rFonts w:eastAsia="Times New Roman" w:cs="Times New Roman"/>
-          <w:kern w:val="0"/>
-          <w:lang w:eastAsia="en-IN"/>
-          <w14:ligatures w14:val="none"/>
-        </w:rPr>
-        <w:t xml:space="preserve">Sorting features help users to </w:t>
-      </w:r>
-      <w:proofErr w:type="spellStart"/>
-      <w:r>
-        <w:rPr>
-          <w:rFonts w:eastAsia="Times New Roman" w:cs="Times New Roman"/>
-          <w:kern w:val="0"/>
-          <w:lang w:eastAsia="en-IN"/>
-          <w14:ligatures w14:val="none"/>
-        </w:rPr>
-        <w:t>analyze</w:t>
-      </w:r>
-      <w:proofErr w:type="spellEnd"/>
-      <w:r>
-        <w:rPr>
-          <w:rFonts w:eastAsia="Times New Roman" w:cs="Times New Roman"/>
-          <w:kern w:val="0"/>
-          <w:lang w:eastAsia="en-IN"/>
-          <w14:ligatures w14:val="none"/>
-        </w:rPr>
-        <w:t xml:space="preserve"> the data in different orders.</w:t>
-      </w:r>
-    </w:p>
-    <w:p>
-      <w:pPr>
-        <w:pStyle w:val="ListParagraph"/>
-        <w:numPr>
-          <w:ilvl w:val="0"/>
-          <w:numId w:val="14"/>
-        </w:numPr>
-        <w:spacing w:line="276" w:lineRule="auto"/>
-      </w:pPr>
-      <w:r>
-        <w:rPr>
-          <w:rFonts w:eastAsia="Times New Roman" w:cs="Times New Roman"/>
-          <w:kern w:val="0"/>
-          <w:lang w:eastAsia="en-IN"/>
-          <w14:ligatures w14:val="none"/>
-        </w:rPr>
-        <w:lastRenderedPageBreak/>
-        <w:t xml:space="preserve">The tool is </w:t>
-      </w:r>
-      <w:r>
-        <w:rPr>
-          <w:rFonts w:eastAsia="Times New Roman" w:cs="Times New Roman"/>
-          <w:b/>
-          <w:bCs/>
-          <w:kern w:val="0"/>
-          <w:lang w:eastAsia="en-IN"/>
-          <w14:ligatures w14:val="none"/>
-        </w:rPr>
-        <w:t>user-friendly</w:t>
-      </w:r>
-      <w:r>
-        <w:rPr>
-          <w:rFonts w:eastAsia="Times New Roman" w:cs="Times New Roman"/>
-          <w:kern w:val="0"/>
-          <w:lang w:eastAsia="en-IN"/>
-          <w14:ligatures w14:val="none"/>
-        </w:rPr>
-        <w:t xml:space="preserve"> and allows for quick </w:t>
-      </w:r>
-      <w:r>
-        <w:rPr>
-          <w:rFonts w:eastAsia="Times New Roman" w:cs="Times New Roman"/>
-          <w:b/>
-          <w:bCs/>
-          <w:kern w:val="0"/>
-          <w:lang w:eastAsia="en-IN"/>
-          <w14:ligatures w14:val="none"/>
-        </w:rPr>
-        <w:t>data analysis</w:t>
-      </w:r>
-      <w:r>
-        <w:rPr>
-          <w:rFonts w:eastAsia="Times New Roman" w:cs="Times New Roman"/>
-          <w:kern w:val="0"/>
-          <w:lang w:eastAsia="en-IN"/>
-          <w14:ligatures w14:val="none"/>
-        </w:rPr>
-        <w:t xml:space="preserve"> without complex commands.</w:t>
-      </w:r>
+      </w:pPr>
     </w:p>
     <w:p>
       <w:pPr>
@@ -5313,10 +5116,123 @@
 <w:numbering xmlns:wpc="http://schemas.microsoft.com/office/word/2010/wordprocessingCanvas" xmlns:cx="http://schemas.microsoft.com/office/drawing/2014/chartex" xmlns:cx1="http://schemas.microsoft.com/office/drawing/2015/9/8/chartex" xmlns:cx2="http://schemas.microsoft.com/office/drawing/2015/10/21/chartex" xmlns:cx3="http://schemas.microsoft.com/office/drawing/2016/5/9/chartex" xmlns:cx4="http://schemas.microsoft.com/office/drawing/2016/5/10/chartex" xmlns:cx5="http://schemas.microsoft.com/office/drawing/2016/5/11/chartex" xmlns:cx6="http://schemas.microsoft.com/office/drawing/2016/5/12/chartex" xmlns:cx7="http://schemas.microsoft.com/office/drawing/2016/5/13/chartex" xmlns:cx8="http://schemas.microsoft.com/office/drawing/2016/5/14/chartex" xmlns:mc="http://schemas.openxmlformats.org/markup-compatibility/2006" xmlns:aink="http://schemas.microsoft.com/office/drawing/2016/ink" xmlns:am3d="http://schemas.microsoft.com/office/drawing/2017/model3d" xmlns:o="urn:schemas-microsoft-com:office:office" xmlns:oel="http://schemas.microsoft.com/office/2019/extlst" xmlns:r="http://schemas.openxmlformats.org/officeDocument/2006/relationships" xmlns:m="http://schemas.openxmlformats.org/officeDocument/2006/math" xmlns:v="urn:schemas-microsoft-com:vml" xmlns:wp14="http://schemas.microsoft.com/office/word/2010/wordprocessingDrawing" xmlns:wp="http://schemas.openxmlformats.org/drawingml/2006/wordprocessingDrawing" xmlns:w10="urn:schemas-microsoft-com:office:word" xmlns:w="http://schemas.openxmlformats.org/wordprocessingml/2006/main" xmlns:w14="http://schemas.microsoft.com/office/word/2010/wordml" xmlns:w15="http://schemas.microsoft.com/office/word/2012/wordml" xmlns:w16cex="http://schemas.microsoft.com/office/word/2018/wordml/cex" xmlns:w16cid="http://schemas.microsoft.com/office/word/2016/wordml/cid" xmlns:w16="http://schemas.microsoft.com/office/word/2018/wordml" xmlns:w16sdtdh="http://schemas.microsoft.com/office/word/2020/wordml/sdtdatahash" xmlns:w16se="http://schemas.microsoft.com/office/word/2015/wordml/symex" xmlns:wpg="http://schemas.microsoft.com/office/word/2010/wordprocessingGroup" xmlns:wpi="http://schemas.microsoft.com/office/word/2010/wordprocessingInk" xmlns:wne="http://schemas.microsoft.com/office/word/2006/wordml" xmlns:wps="http://schemas.microsoft.com/office/word/2010/wordprocessingShape" mc:Ignorable="w14 w15 w16se w16cid w16 w16cex w16sdtdh wp14">
   <w:numPicBullet w:numPicBulletId="0">
     <w:pict>
-      <v:rect id="_x0000_i1042" style="width:0;height:1.5pt" o:hralign="center" o:bullet="t" o:hrstd="t" o:hr="t" fillcolor="#a0a0a0" stroked="f"/>
+      <v:rect id="_x0000_i1041" style="width:0;height:1.5pt" o:hralign="center" o:bullet="t" o:hrstd="t" o:hr="t" fillcolor="#a0a0a0" stroked="f"/>
     </w:pict>
   </w:numPicBullet>
   <w:abstractNum w:abstractNumId="0" w15:restartNumberingAfterBreak="0">
+    <w:nsid w:val="0086453C"/>
+    <w:multiLevelType w:val="hybridMultilevel"/>
+    <w:tmpl w:val="A614BF3A"/>
+    <w:lvl w:ilvl="0" w:tplc="40090001">
+      <w:start w:val="1"/>
+      <w:numFmt w:val="bullet"/>
+      <w:lvlText w:val=""/>
+      <w:lvlJc w:val="left"/>
+      <w:pPr>
+        <w:ind w:left="1080" w:hanging="360"/>
+      </w:pPr>
+      <w:rPr>
+        <w:rFonts w:ascii="Symbol" w:hAnsi="Symbol" w:hint="default"/>
+      </w:rPr>
+    </w:lvl>
+    <w:lvl w:ilvl="1" w:tplc="40090003">
+      <w:start w:val="1"/>
+      <w:numFmt w:val="bullet"/>
+      <w:lvlText w:val="o"/>
+      <w:lvlJc w:val="left"/>
+      <w:pPr>
+        <w:ind w:left="1800" w:hanging="360"/>
+      </w:pPr>
+      <w:rPr>
+        <w:rFonts w:ascii="Courier New" w:hAnsi="Courier New" w:cs="Courier New" w:hint="default"/>
+      </w:rPr>
+    </w:lvl>
+    <w:lvl w:ilvl="2" w:tplc="40090005" w:tentative="1">
+      <w:start w:val="1"/>
+      <w:numFmt w:val="bullet"/>
+      <w:lvlText w:val=""/>
+      <w:lvlJc w:val="left"/>
+      <w:pPr>
+        <w:ind w:left="2520" w:hanging="360"/>
+      </w:pPr>
+      <w:rPr>
+        <w:rFonts w:ascii="Wingdings" w:hAnsi="Wingdings" w:hint="default"/>
+      </w:rPr>
+    </w:lvl>
+    <w:lvl w:ilvl="3" w:tplc="40090001" w:tentative="1">
+      <w:start w:val="1"/>
+      <w:numFmt w:val="bullet"/>
+      <w:lvlText w:val=""/>
+      <w:lvlJc w:val="left"/>
+      <w:pPr>
+        <w:ind w:left="3240" w:hanging="360"/>
+      </w:pPr>
+      <w:rPr>
+        <w:rFonts w:ascii="Symbol" w:hAnsi="Symbol" w:hint="default"/>
+      </w:rPr>
+    </w:lvl>
+    <w:lvl w:ilvl="4" w:tplc="40090003" w:tentative="1">
+      <w:start w:val="1"/>
+      <w:numFmt w:val="bullet"/>
+      <w:lvlText w:val="o"/>
+      <w:lvlJc w:val="left"/>
+      <w:pPr>
+        <w:ind w:left="3960" w:hanging="360"/>
+      </w:pPr>
+      <w:rPr>
+        <w:rFonts w:ascii="Courier New" w:hAnsi="Courier New" w:cs="Courier New" w:hint="default"/>
+      </w:rPr>
+    </w:lvl>
+    <w:lvl w:ilvl="5" w:tplc="40090005" w:tentative="1">
+      <w:start w:val="1"/>
+      <w:numFmt w:val="bullet"/>
+      <w:lvlText w:val=""/>
+      <w:lvlJc w:val="left"/>
+      <w:pPr>
+        <w:ind w:left="4680" w:hanging="360"/>
+      </w:pPr>
+      <w:rPr>
+        <w:rFonts w:ascii="Wingdings" w:hAnsi="Wingdings" w:hint="default"/>
+      </w:rPr>
+    </w:lvl>
+    <w:lvl w:ilvl="6" w:tplc="40090001" w:tentative="1">
+      <w:start w:val="1"/>
+      <w:numFmt w:val="bullet"/>
+      <w:lvlText w:val=""/>
+      <w:lvlJc w:val="left"/>
+      <w:pPr>
+        <w:ind w:left="5400" w:hanging="360"/>
+      </w:pPr>
+      <w:rPr>
+        <w:rFonts w:ascii="Symbol" w:hAnsi="Symbol" w:hint="default"/>
+      </w:rPr>
+    </w:lvl>
+    <w:lvl w:ilvl="7" w:tplc="40090003" w:tentative="1">
+      <w:start w:val="1"/>
+      <w:numFmt w:val="bullet"/>
+      <w:lvlText w:val="o"/>
+      <w:lvlJc w:val="left"/>
+      <w:pPr>
+        <w:ind w:left="6120" w:hanging="360"/>
+      </w:pPr>
+      <w:rPr>
+        <w:rFonts w:ascii="Courier New" w:hAnsi="Courier New" w:cs="Courier New" w:hint="default"/>
+      </w:rPr>
+    </w:lvl>
+    <w:lvl w:ilvl="8" w:tplc="40090005" w:tentative="1">
+      <w:start w:val="1"/>
+      <w:numFmt w:val="bullet"/>
+      <w:lvlText w:val=""/>
+      <w:lvlJc w:val="left"/>
+      <w:pPr>
+        <w:ind w:left="6840" w:hanging="360"/>
+      </w:pPr>
+      <w:rPr>
+        <w:rFonts w:ascii="Wingdings" w:hAnsi="Wingdings" w:hint="default"/>
+      </w:rPr>
+    </w:lvl>
+  </w:abstractNum>
+  <w:abstractNum w:abstractNumId="1" w15:restartNumberingAfterBreak="0">
     <w:nsid w:val="04D62D08"/>
     <w:multiLevelType w:val="multilevel"/>
     <w:tmpl w:val="B20894D4"/>
@@ -5465,7 +5381,7 @@
       </w:rPr>
     </w:lvl>
   </w:abstractNum>
-  <w:abstractNum w:abstractNumId="1" w15:restartNumberingAfterBreak="0">
+  <w:abstractNum w:abstractNumId="2" w15:restartNumberingAfterBreak="0">
     <w:nsid w:val="0B7404CF"/>
     <w:multiLevelType w:val="multilevel"/>
     <w:tmpl w:val="3AF07AEC"/>
@@ -5582,7 +5498,120 @@
       </w:pPr>
     </w:lvl>
   </w:abstractNum>
-  <w:abstractNum w:abstractNumId="2" w15:restartNumberingAfterBreak="0">
+  <w:abstractNum w:abstractNumId="3" w15:restartNumberingAfterBreak="0">
+    <w:nsid w:val="136952C8"/>
+    <w:multiLevelType w:val="hybridMultilevel"/>
+    <w:tmpl w:val="EEC22EC6"/>
+    <w:lvl w:ilvl="0" w:tplc="40090001">
+      <w:start w:val="1"/>
+      <w:numFmt w:val="bullet"/>
+      <w:lvlText w:val=""/>
+      <w:lvlJc w:val="left"/>
+      <w:pPr>
+        <w:ind w:left="1080" w:hanging="360"/>
+      </w:pPr>
+      <w:rPr>
+        <w:rFonts w:ascii="Symbol" w:hAnsi="Symbol" w:hint="default"/>
+      </w:rPr>
+    </w:lvl>
+    <w:lvl w:ilvl="1" w:tplc="40090003" w:tentative="1">
+      <w:start w:val="1"/>
+      <w:numFmt w:val="bullet"/>
+      <w:lvlText w:val="o"/>
+      <w:lvlJc w:val="left"/>
+      <w:pPr>
+        <w:ind w:left="1800" w:hanging="360"/>
+      </w:pPr>
+      <w:rPr>
+        <w:rFonts w:ascii="Courier New" w:hAnsi="Courier New" w:cs="Courier New" w:hint="default"/>
+      </w:rPr>
+    </w:lvl>
+    <w:lvl w:ilvl="2" w:tplc="40090005" w:tentative="1">
+      <w:start w:val="1"/>
+      <w:numFmt w:val="bullet"/>
+      <w:lvlText w:val=""/>
+      <w:lvlJc w:val="left"/>
+      <w:pPr>
+        <w:ind w:left="2520" w:hanging="360"/>
+      </w:pPr>
+      <w:rPr>
+        <w:rFonts w:ascii="Wingdings" w:hAnsi="Wingdings" w:hint="default"/>
+      </w:rPr>
+    </w:lvl>
+    <w:lvl w:ilvl="3" w:tplc="40090001" w:tentative="1">
+      <w:start w:val="1"/>
+      <w:numFmt w:val="bullet"/>
+      <w:lvlText w:val=""/>
+      <w:lvlJc w:val="left"/>
+      <w:pPr>
+        <w:ind w:left="3240" w:hanging="360"/>
+      </w:pPr>
+      <w:rPr>
+        <w:rFonts w:ascii="Symbol" w:hAnsi="Symbol" w:hint="default"/>
+      </w:rPr>
+    </w:lvl>
+    <w:lvl w:ilvl="4" w:tplc="40090003" w:tentative="1">
+      <w:start w:val="1"/>
+      <w:numFmt w:val="bullet"/>
+      <w:lvlText w:val="o"/>
+      <w:lvlJc w:val="left"/>
+      <w:pPr>
+        <w:ind w:left="3960" w:hanging="360"/>
+      </w:pPr>
+      <w:rPr>
+        <w:rFonts w:ascii="Courier New" w:hAnsi="Courier New" w:cs="Courier New" w:hint="default"/>
+      </w:rPr>
+    </w:lvl>
+    <w:lvl w:ilvl="5" w:tplc="40090005" w:tentative="1">
+      <w:start w:val="1"/>
+      <w:numFmt w:val="bullet"/>
+      <w:lvlText w:val=""/>
+      <w:lvlJc w:val="left"/>
+      <w:pPr>
+        <w:ind w:left="4680" w:hanging="360"/>
+      </w:pPr>
+      <w:rPr>
+        <w:rFonts w:ascii="Wingdings" w:hAnsi="Wingdings" w:hint="default"/>
+      </w:rPr>
+    </w:lvl>
+    <w:lvl w:ilvl="6" w:tplc="40090001" w:tentative="1">
+      <w:start w:val="1"/>
+      <w:numFmt w:val="bullet"/>
+      <w:lvlText w:val=""/>
+      <w:lvlJc w:val="left"/>
+      <w:pPr>
+        <w:ind w:left="5400" w:hanging="360"/>
+      </w:pPr>
+      <w:rPr>
+        <w:rFonts w:ascii="Symbol" w:hAnsi="Symbol" w:hint="default"/>
+      </w:rPr>
+    </w:lvl>
+    <w:lvl w:ilvl="7" w:tplc="40090003" w:tentative="1">
+      <w:start w:val="1"/>
+      <w:numFmt w:val="bullet"/>
+      <w:lvlText w:val="o"/>
+      <w:lvlJc w:val="left"/>
+      <w:pPr>
+        <w:ind w:left="6120" w:hanging="360"/>
+      </w:pPr>
+      <w:rPr>
+        <w:rFonts w:ascii="Courier New" w:hAnsi="Courier New" w:cs="Courier New" w:hint="default"/>
+      </w:rPr>
+    </w:lvl>
+    <w:lvl w:ilvl="8" w:tplc="40090005" w:tentative="1">
+      <w:start w:val="1"/>
+      <w:numFmt w:val="bullet"/>
+      <w:lvlText w:val=""/>
+      <w:lvlJc w:val="left"/>
+      <w:pPr>
+        <w:ind w:left="6840" w:hanging="360"/>
+      </w:pPr>
+      <w:rPr>
+        <w:rFonts w:ascii="Wingdings" w:hAnsi="Wingdings" w:hint="default"/>
+      </w:rPr>
+    </w:lvl>
+  </w:abstractNum>
+  <w:abstractNum w:abstractNumId="4" w15:restartNumberingAfterBreak="0">
     <w:nsid w:val="1E3C1C39"/>
     <w:multiLevelType w:val="multilevel"/>
     <w:tmpl w:val="EA7E85C2"/>
@@ -5731,7 +5760,7 @@
       </w:rPr>
     </w:lvl>
   </w:abstractNum>
-  <w:abstractNum w:abstractNumId="3" w15:restartNumberingAfterBreak="0">
+  <w:abstractNum w:abstractNumId="5" w15:restartNumberingAfterBreak="0">
     <w:nsid w:val="273F4E72"/>
     <w:multiLevelType w:val="multilevel"/>
     <w:tmpl w:val="6754875A"/>
@@ -5852,7 +5881,7 @@
       </w:pPr>
     </w:lvl>
   </w:abstractNum>
-  <w:abstractNum w:abstractNumId="4" w15:restartNumberingAfterBreak="0">
+  <w:abstractNum w:abstractNumId="6" w15:restartNumberingAfterBreak="0">
     <w:nsid w:val="2EA76695"/>
     <w:multiLevelType w:val="multilevel"/>
     <w:tmpl w:val="7F1A9220"/>
@@ -5973,7 +6002,7 @@
       </w:pPr>
     </w:lvl>
   </w:abstractNum>
-  <w:abstractNum w:abstractNumId="5" w15:restartNumberingAfterBreak="0">
+  <w:abstractNum w:abstractNumId="7" w15:restartNumberingAfterBreak="0">
     <w:nsid w:val="339C27FB"/>
     <w:multiLevelType w:val="hybridMultilevel"/>
     <w:tmpl w:val="23DACF70"/>
@@ -6086,7 +6115,156 @@
       </w:rPr>
     </w:lvl>
   </w:abstractNum>
-  <w:abstractNum w:abstractNumId="6" w15:restartNumberingAfterBreak="0">
+  <w:abstractNum w:abstractNumId="8" w15:restartNumberingAfterBreak="0">
+    <w:nsid w:val="33B2614B"/>
+    <w:multiLevelType w:val="multilevel"/>
+    <w:tmpl w:val="667E46FE"/>
+    <w:lvl w:ilvl="0">
+      <w:start w:val="1"/>
+      <w:numFmt w:val="bullet"/>
+      <w:lvlText w:val=""/>
+      <w:lvlJc w:val="left"/>
+      <w:pPr>
+        <w:tabs>
+          <w:tab w:val="num" w:pos="720"/>
+        </w:tabs>
+        <w:ind w:left="720" w:hanging="360"/>
+      </w:pPr>
+      <w:rPr>
+        <w:rFonts w:ascii="Symbol" w:hAnsi="Symbol" w:hint="default"/>
+        <w:sz w:val="20"/>
+      </w:rPr>
+    </w:lvl>
+    <w:lvl w:ilvl="1" w:tentative="1">
+      <w:start w:val="1"/>
+      <w:numFmt w:val="bullet"/>
+      <w:lvlText w:val="o"/>
+      <w:lvlJc w:val="left"/>
+      <w:pPr>
+        <w:tabs>
+          <w:tab w:val="num" w:pos="1440"/>
+        </w:tabs>
+        <w:ind w:left="1440" w:hanging="360"/>
+      </w:pPr>
+      <w:rPr>
+        <w:rFonts w:ascii="Courier New" w:hAnsi="Courier New" w:hint="default"/>
+        <w:sz w:val="20"/>
+      </w:rPr>
+    </w:lvl>
+    <w:lvl w:ilvl="2" w:tentative="1">
+      <w:start w:val="1"/>
+      <w:numFmt w:val="bullet"/>
+      <w:lvlText w:val=""/>
+      <w:lvlJc w:val="left"/>
+      <w:pPr>
+        <w:tabs>
+          <w:tab w:val="num" w:pos="2160"/>
+        </w:tabs>
+        <w:ind w:left="2160" w:hanging="360"/>
+      </w:pPr>
+      <w:rPr>
+        <w:rFonts w:ascii="Wingdings" w:hAnsi="Wingdings" w:hint="default"/>
+        <w:sz w:val="20"/>
+      </w:rPr>
+    </w:lvl>
+    <w:lvl w:ilvl="3" w:tentative="1">
+      <w:start w:val="1"/>
+      <w:numFmt w:val="bullet"/>
+      <w:lvlText w:val=""/>
+      <w:lvlJc w:val="left"/>
+      <w:pPr>
+        <w:tabs>
+          <w:tab w:val="num" w:pos="2880"/>
+        </w:tabs>
+        <w:ind w:left="2880" w:hanging="360"/>
+      </w:pPr>
+      <w:rPr>
+        <w:rFonts w:ascii="Wingdings" w:hAnsi="Wingdings" w:hint="default"/>
+        <w:sz w:val="20"/>
+      </w:rPr>
+    </w:lvl>
+    <w:lvl w:ilvl="4" w:tentative="1">
+      <w:start w:val="1"/>
+      <w:numFmt w:val="bullet"/>
+      <w:lvlText w:val=""/>
+      <w:lvlJc w:val="left"/>
+      <w:pPr>
+        <w:tabs>
+          <w:tab w:val="num" w:pos="3600"/>
+        </w:tabs>
+        <w:ind w:left="3600" w:hanging="360"/>
+      </w:pPr>
+      <w:rPr>
+        <w:rFonts w:ascii="Wingdings" w:hAnsi="Wingdings" w:hint="default"/>
+        <w:sz w:val="20"/>
+      </w:rPr>
+    </w:lvl>
+    <w:lvl w:ilvl="5" w:tentative="1">
+      <w:start w:val="1"/>
+      <w:numFmt w:val="bullet"/>
+      <w:lvlText w:val=""/>
+      <w:lvlJc w:val="left"/>
+      <w:pPr>
+        <w:tabs>
+          <w:tab w:val="num" w:pos="4320"/>
+        </w:tabs>
+        <w:ind w:left="4320" w:hanging="360"/>
+      </w:pPr>
+      <w:rPr>
+        <w:rFonts w:ascii="Wingdings" w:hAnsi="Wingdings" w:hint="default"/>
+        <w:sz w:val="20"/>
+      </w:rPr>
+    </w:lvl>
+    <w:lvl w:ilvl="6" w:tentative="1">
+      <w:start w:val="1"/>
+      <w:numFmt w:val="bullet"/>
+      <w:lvlText w:val=""/>
+      <w:lvlJc w:val="left"/>
+      <w:pPr>
+        <w:tabs>
+          <w:tab w:val="num" w:pos="5040"/>
+        </w:tabs>
+        <w:ind w:left="5040" w:hanging="360"/>
+      </w:pPr>
+      <w:rPr>
+        <w:rFonts w:ascii="Wingdings" w:hAnsi="Wingdings" w:hint="default"/>
+        <w:sz w:val="20"/>
+      </w:rPr>
+    </w:lvl>
+    <w:lvl w:ilvl="7" w:tentative="1">
+      <w:start w:val="1"/>
+      <w:numFmt w:val="bullet"/>
+      <w:lvlText w:val=""/>
+      <w:lvlJc w:val="left"/>
+      <w:pPr>
+        <w:tabs>
+          <w:tab w:val="num" w:pos="5760"/>
+        </w:tabs>
+        <w:ind w:left="5760" w:hanging="360"/>
+      </w:pPr>
+      <w:rPr>
+        <w:rFonts w:ascii="Wingdings" w:hAnsi="Wingdings" w:hint="default"/>
+        <w:sz w:val="20"/>
+      </w:rPr>
+    </w:lvl>
+    <w:lvl w:ilvl="8" w:tentative="1">
+      <w:start w:val="1"/>
+      <w:numFmt w:val="bullet"/>
+      <w:lvlText w:val=""/>
+      <w:lvlJc w:val="left"/>
+      <w:pPr>
+        <w:tabs>
+          <w:tab w:val="num" w:pos="6480"/>
+        </w:tabs>
+        <w:ind w:left="6480" w:hanging="360"/>
+      </w:pPr>
+      <w:rPr>
+        <w:rFonts w:ascii="Wingdings" w:hAnsi="Wingdings" w:hint="default"/>
+        <w:sz w:val="20"/>
+      </w:rPr>
+    </w:lvl>
+  </w:abstractNum>
+  <w:abstractNum w:abstractNumId="9" w15:restartNumberingAfterBreak="0">
     <w:nsid w:val="3F6960D1"/>
     <w:multiLevelType w:val="multilevel"/>
     <w:tmpl w:val="17D8152C"/>
@@ -6235,7 +6413,120 @@
       </w:rPr>
     </w:lvl>
   </w:abstractNum>
-  <w:abstractNum w:abstractNumId="7" w15:restartNumberingAfterBreak="0">
+  <w:abstractNum w:abstractNumId="10" w15:restartNumberingAfterBreak="0">
+    <w:nsid w:val="3FD16353"/>
+    <w:multiLevelType w:val="hybridMultilevel"/>
+    <w:tmpl w:val="53F8BE4A"/>
+    <w:lvl w:ilvl="0" w:tplc="40090001">
+      <w:start w:val="1"/>
+      <w:numFmt w:val="bullet"/>
+      <w:lvlText w:val=""/>
+      <w:lvlJc w:val="left"/>
+      <w:pPr>
+        <w:ind w:left="720" w:hanging="360"/>
+      </w:pPr>
+      <w:rPr>
+        <w:rFonts w:ascii="Symbol" w:hAnsi="Symbol" w:hint="default"/>
+      </w:rPr>
+    </w:lvl>
+    <w:lvl w:ilvl="1" w:tplc="40090003" w:tentative="1">
+      <w:start w:val="1"/>
+      <w:numFmt w:val="bullet"/>
+      <w:lvlText w:val="o"/>
+      <w:lvlJc w:val="left"/>
+      <w:pPr>
+        <w:ind w:left="1440" w:hanging="360"/>
+      </w:pPr>
+      <w:rPr>
+        <w:rFonts w:ascii="Courier New" w:hAnsi="Courier New" w:cs="Courier New" w:hint="default"/>
+      </w:rPr>
+    </w:lvl>
+    <w:lvl w:ilvl="2" w:tplc="40090005" w:tentative="1">
+      <w:start w:val="1"/>
+      <w:numFmt w:val="bullet"/>
+      <w:lvlText w:val=""/>
+      <w:lvlJc w:val="left"/>
+      <w:pPr>
+        <w:ind w:left="2160" w:hanging="360"/>
+      </w:pPr>
+      <w:rPr>
+        <w:rFonts w:ascii="Wingdings" w:hAnsi="Wingdings" w:hint="default"/>
+      </w:rPr>
+    </w:lvl>
+    <w:lvl w:ilvl="3" w:tplc="40090001" w:tentative="1">
+      <w:start w:val="1"/>
+      <w:numFmt w:val="bullet"/>
+      <w:lvlText w:val=""/>
+      <w:lvlJc w:val="left"/>
+      <w:pPr>
+        <w:ind w:left="2880" w:hanging="360"/>
+      </w:pPr>
+      <w:rPr>
+        <w:rFonts w:ascii="Symbol" w:hAnsi="Symbol" w:hint="default"/>
+      </w:rPr>
+    </w:lvl>
+    <w:lvl w:ilvl="4" w:tplc="40090003" w:tentative="1">
+      <w:start w:val="1"/>
+      <w:numFmt w:val="bullet"/>
+      <w:lvlText w:val="o"/>
+      <w:lvlJc w:val="left"/>
+      <w:pPr>
+        <w:ind w:left="3600" w:hanging="360"/>
+      </w:pPr>
+      <w:rPr>
+        <w:rFonts w:ascii="Courier New" w:hAnsi="Courier New" w:cs="Courier New" w:hint="default"/>
+      </w:rPr>
+    </w:lvl>
+    <w:lvl w:ilvl="5" w:tplc="40090005" w:tentative="1">
+      <w:start w:val="1"/>
+      <w:numFmt w:val="bullet"/>
+      <w:lvlText w:val=""/>
+      <w:lvlJc w:val="left"/>
+      <w:pPr>
+        <w:ind w:left="4320" w:hanging="360"/>
+      </w:pPr>
+      <w:rPr>
+        <w:rFonts w:ascii="Wingdings" w:hAnsi="Wingdings" w:hint="default"/>
+      </w:rPr>
+    </w:lvl>
+    <w:lvl w:ilvl="6" w:tplc="40090001" w:tentative="1">
+      <w:start w:val="1"/>
+      <w:numFmt w:val="bullet"/>
+      <w:lvlText w:val=""/>
+      <w:lvlJc w:val="left"/>
+      <w:pPr>
+        <w:ind w:left="5040" w:hanging="360"/>
+      </w:pPr>
+      <w:rPr>
+        <w:rFonts w:ascii="Symbol" w:hAnsi="Symbol" w:hint="default"/>
+      </w:rPr>
+    </w:lvl>
+    <w:lvl w:ilvl="7" w:tplc="40090003" w:tentative="1">
+      <w:start w:val="1"/>
+      <w:numFmt w:val="bullet"/>
+      <w:lvlText w:val="o"/>
+      <w:lvlJc w:val="left"/>
+      <w:pPr>
+        <w:ind w:left="5760" w:hanging="360"/>
+      </w:pPr>
+      <w:rPr>
+        <w:rFonts w:ascii="Courier New" w:hAnsi="Courier New" w:cs="Courier New" w:hint="default"/>
+      </w:rPr>
+    </w:lvl>
+    <w:lvl w:ilvl="8" w:tplc="40090005" w:tentative="1">
+      <w:start w:val="1"/>
+      <w:numFmt w:val="bullet"/>
+      <w:lvlText w:val=""/>
+      <w:lvlJc w:val="left"/>
+      <w:pPr>
+        <w:ind w:left="6480" w:hanging="360"/>
+      </w:pPr>
+      <w:rPr>
+        <w:rFonts w:ascii="Wingdings" w:hAnsi="Wingdings" w:hint="default"/>
+      </w:rPr>
+    </w:lvl>
+  </w:abstractNum>
+  <w:abstractNum w:abstractNumId="11" w15:restartNumberingAfterBreak="0">
     <w:nsid w:val="4A155DD0"/>
     <w:multiLevelType w:val="hybridMultilevel"/>
     <w:tmpl w:val="73C8533E"/>
@@ -6348,7 +6639,7 @@
       </w:rPr>
     </w:lvl>
   </w:abstractNum>
-  <w:abstractNum w:abstractNumId="8" w15:restartNumberingAfterBreak="0">
+  <w:abstractNum w:abstractNumId="12" w15:restartNumberingAfterBreak="0">
     <w:nsid w:val="4A961F00"/>
     <w:multiLevelType w:val="hybridMultilevel"/>
     <w:tmpl w:val="0EF4FC2E"/>
@@ -6461,7 +6752,7 @@
       </w:rPr>
     </w:lvl>
   </w:abstractNum>
-  <w:abstractNum w:abstractNumId="9" w15:restartNumberingAfterBreak="0">
+  <w:abstractNum w:abstractNumId="13" w15:restartNumberingAfterBreak="0">
     <w:nsid w:val="4F676FBC"/>
     <w:multiLevelType w:val="multilevel"/>
     <w:tmpl w:val="A72E29E6"/>
@@ -6610,7 +6901,644 @@
       </w:rPr>
     </w:lvl>
   </w:abstractNum>
-  <w:abstractNum w:abstractNumId="10" w15:restartNumberingAfterBreak="0">
+  <w:abstractNum w:abstractNumId="14" w15:restartNumberingAfterBreak="0">
+    <w:nsid w:val="4FEC5115"/>
+    <w:multiLevelType w:val="hybridMultilevel"/>
+    <w:tmpl w:val="935A4D94"/>
+    <w:lvl w:ilvl="0" w:tplc="40090003">
+      <w:start w:val="1"/>
+      <w:numFmt w:val="bullet"/>
+      <w:lvlText w:val="o"/>
+      <w:lvlJc w:val="left"/>
+      <w:pPr>
+        <w:ind w:left="720" w:hanging="360"/>
+      </w:pPr>
+      <w:rPr>
+        <w:rFonts w:ascii="Courier New" w:hAnsi="Courier New" w:cs="Courier New" w:hint="default"/>
+      </w:rPr>
+    </w:lvl>
+    <w:lvl w:ilvl="1" w:tplc="40090003">
+      <w:start w:val="1"/>
+      <w:numFmt w:val="bullet"/>
+      <w:lvlText w:val="o"/>
+      <w:lvlJc w:val="left"/>
+      <w:pPr>
+        <w:ind w:left="1440" w:hanging="360"/>
+      </w:pPr>
+      <w:rPr>
+        <w:rFonts w:ascii="Courier New" w:hAnsi="Courier New" w:cs="Courier New" w:hint="default"/>
+      </w:rPr>
+    </w:lvl>
+    <w:lvl w:ilvl="2" w:tplc="40090005" w:tentative="1">
+      <w:start w:val="1"/>
+      <w:numFmt w:val="bullet"/>
+      <w:lvlText w:val=""/>
+      <w:lvlJc w:val="left"/>
+      <w:pPr>
+        <w:ind w:left="2160" w:hanging="360"/>
+      </w:pPr>
+      <w:rPr>
+        <w:rFonts w:ascii="Wingdings" w:hAnsi="Wingdings" w:hint="default"/>
+      </w:rPr>
+    </w:lvl>
+    <w:lvl w:ilvl="3" w:tplc="40090001" w:tentative="1">
+      <w:start w:val="1"/>
+      <w:numFmt w:val="bullet"/>
+      <w:lvlText w:val=""/>
+      <w:lvlJc w:val="left"/>
+      <w:pPr>
+        <w:ind w:left="2880" w:hanging="360"/>
+      </w:pPr>
+      <w:rPr>
+        <w:rFonts w:ascii="Symbol" w:hAnsi="Symbol" w:hint="default"/>
+      </w:rPr>
+    </w:lvl>
+    <w:lvl w:ilvl="4" w:tplc="40090003" w:tentative="1">
+      <w:start w:val="1"/>
+      <w:numFmt w:val="bullet"/>
+      <w:lvlText w:val="o"/>
+      <w:lvlJc w:val="left"/>
+      <w:pPr>
+        <w:ind w:left="3600" w:hanging="360"/>
+      </w:pPr>
+      <w:rPr>
+        <w:rFonts w:ascii="Courier New" w:hAnsi="Courier New" w:cs="Courier New" w:hint="default"/>
+      </w:rPr>
+    </w:lvl>
+    <w:lvl w:ilvl="5" w:tplc="40090005" w:tentative="1">
+      <w:start w:val="1"/>
+      <w:numFmt w:val="bullet"/>
+      <w:lvlText w:val=""/>
+      <w:lvlJc w:val="left"/>
+      <w:pPr>
+        <w:ind w:left="4320" w:hanging="360"/>
+      </w:pPr>
+      <w:rPr>
+        <w:rFonts w:ascii="Wingdings" w:hAnsi="Wingdings" w:hint="default"/>
+      </w:rPr>
+    </w:lvl>
+    <w:lvl w:ilvl="6" w:tplc="40090001" w:tentative="1">
+      <w:start w:val="1"/>
+      <w:numFmt w:val="bullet"/>
+      <w:lvlText w:val=""/>
+      <w:lvlJc w:val="left"/>
+      <w:pPr>
+        <w:ind w:left="5040" w:hanging="360"/>
+      </w:pPr>
+      <w:rPr>
+        <w:rFonts w:ascii="Symbol" w:hAnsi="Symbol" w:hint="default"/>
+      </w:rPr>
+    </w:lvl>
+    <w:lvl w:ilvl="7" w:tplc="40090003" w:tentative="1">
+      <w:start w:val="1"/>
+      <w:numFmt w:val="bullet"/>
+      <w:lvlText w:val="o"/>
+      <w:lvlJc w:val="left"/>
+      <w:pPr>
+        <w:ind w:left="5760" w:hanging="360"/>
+      </w:pPr>
+      <w:rPr>
+        <w:rFonts w:ascii="Courier New" w:hAnsi="Courier New" w:cs="Courier New" w:hint="default"/>
+      </w:rPr>
+    </w:lvl>
+    <w:lvl w:ilvl="8" w:tplc="40090005" w:tentative="1">
+      <w:start w:val="1"/>
+      <w:numFmt w:val="bullet"/>
+      <w:lvlText w:val=""/>
+      <w:lvlJc w:val="left"/>
+      <w:pPr>
+        <w:ind w:left="6480" w:hanging="360"/>
+      </w:pPr>
+      <w:rPr>
+        <w:rFonts w:ascii="Wingdings" w:hAnsi="Wingdings" w:hint="default"/>
+      </w:rPr>
+    </w:lvl>
+  </w:abstractNum>
+  <w:abstractNum w:abstractNumId="15" w15:restartNumberingAfterBreak="0">
+    <w:nsid w:val="524261F6"/>
+    <w:multiLevelType w:val="multilevel"/>
+    <w:tmpl w:val="B4022ED6"/>
+    <w:lvl w:ilvl="0">
+      <w:start w:val="1"/>
+      <w:numFmt w:val="bullet"/>
+      <w:lvlText w:val=""/>
+      <w:lvlJc w:val="left"/>
+      <w:pPr>
+        <w:tabs>
+          <w:tab w:val="num" w:pos="720"/>
+        </w:tabs>
+        <w:ind w:left="720" w:hanging="360"/>
+      </w:pPr>
+      <w:rPr>
+        <w:rFonts w:ascii="Symbol" w:hAnsi="Symbol" w:hint="default"/>
+        <w:sz w:val="20"/>
+      </w:rPr>
+    </w:lvl>
+    <w:lvl w:ilvl="1" w:tentative="1">
+      <w:start w:val="1"/>
+      <w:numFmt w:val="bullet"/>
+      <w:lvlText w:val="o"/>
+      <w:lvlJc w:val="left"/>
+      <w:pPr>
+        <w:tabs>
+          <w:tab w:val="num" w:pos="1440"/>
+        </w:tabs>
+        <w:ind w:left="1440" w:hanging="360"/>
+      </w:pPr>
+      <w:rPr>
+        <w:rFonts w:ascii="Courier New" w:hAnsi="Courier New" w:hint="default"/>
+        <w:sz w:val="20"/>
+      </w:rPr>
+    </w:lvl>
+    <w:lvl w:ilvl="2" w:tentative="1">
+      <w:start w:val="1"/>
+      <w:numFmt w:val="bullet"/>
+      <w:lvlText w:val=""/>
+      <w:lvlJc w:val="left"/>
+      <w:pPr>
+        <w:tabs>
+          <w:tab w:val="num" w:pos="2160"/>
+        </w:tabs>
+        <w:ind w:left="2160" w:hanging="360"/>
+      </w:pPr>
+      <w:rPr>
+        <w:rFonts w:ascii="Wingdings" w:hAnsi="Wingdings" w:hint="default"/>
+        <w:sz w:val="20"/>
+      </w:rPr>
+    </w:lvl>
+    <w:lvl w:ilvl="3" w:tentative="1">
+      <w:start w:val="1"/>
+      <w:numFmt w:val="bullet"/>
+      <w:lvlText w:val=""/>
+      <w:lvlJc w:val="left"/>
+      <w:pPr>
+        <w:tabs>
+          <w:tab w:val="num" w:pos="2880"/>
+        </w:tabs>
+        <w:ind w:left="2880" w:hanging="360"/>
+      </w:pPr>
+      <w:rPr>
+        <w:rFonts w:ascii="Wingdings" w:hAnsi="Wingdings" w:hint="default"/>
+        <w:sz w:val="20"/>
+      </w:rPr>
+    </w:lvl>
+    <w:lvl w:ilvl="4" w:tentative="1">
+      <w:start w:val="1"/>
+      <w:numFmt w:val="bullet"/>
+      <w:lvlText w:val=""/>
+      <w:lvlJc w:val="left"/>
+      <w:pPr>
+        <w:tabs>
+          <w:tab w:val="num" w:pos="3600"/>
+        </w:tabs>
+        <w:ind w:left="3600" w:hanging="360"/>
+      </w:pPr>
+      <w:rPr>
+        <w:rFonts w:ascii="Wingdings" w:hAnsi="Wingdings" w:hint="default"/>
+        <w:sz w:val="20"/>
+      </w:rPr>
+    </w:lvl>
+    <w:lvl w:ilvl="5" w:tentative="1">
+      <w:start w:val="1"/>
+      <w:numFmt w:val="bullet"/>
+      <w:lvlText w:val=""/>
+      <w:lvlJc w:val="left"/>
+      <w:pPr>
+        <w:tabs>
+          <w:tab w:val="num" w:pos="4320"/>
+        </w:tabs>
+        <w:ind w:left="4320" w:hanging="360"/>
+      </w:pPr>
+      <w:rPr>
+        <w:rFonts w:ascii="Wingdings" w:hAnsi="Wingdings" w:hint="default"/>
+        <w:sz w:val="20"/>
+      </w:rPr>
+    </w:lvl>
+    <w:lvl w:ilvl="6" w:tentative="1">
+      <w:start w:val="1"/>
+      <w:numFmt w:val="bullet"/>
+      <w:lvlText w:val=""/>
+      <w:lvlJc w:val="left"/>
+      <w:pPr>
+        <w:tabs>
+          <w:tab w:val="num" w:pos="5040"/>
+        </w:tabs>
+        <w:ind w:left="5040" w:hanging="360"/>
+      </w:pPr>
+      <w:rPr>
+        <w:rFonts w:ascii="Wingdings" w:hAnsi="Wingdings" w:hint="default"/>
+        <w:sz w:val="20"/>
+      </w:rPr>
+    </w:lvl>
+    <w:lvl w:ilvl="7" w:tentative="1">
+      <w:start w:val="1"/>
+      <w:numFmt w:val="bullet"/>
+      <w:lvlText w:val=""/>
+      <w:lvlJc w:val="left"/>
+      <w:pPr>
+        <w:tabs>
+          <w:tab w:val="num" w:pos="5760"/>
+        </w:tabs>
+        <w:ind w:left="5760" w:hanging="360"/>
+      </w:pPr>
+      <w:rPr>
+        <w:rFonts w:ascii="Wingdings" w:hAnsi="Wingdings" w:hint="default"/>
+        <w:sz w:val="20"/>
+      </w:rPr>
+    </w:lvl>
+    <w:lvl w:ilvl="8" w:tentative="1">
+      <w:start w:val="1"/>
+      <w:numFmt w:val="bullet"/>
+      <w:lvlText w:val=""/>
+      <w:lvlJc w:val="left"/>
+      <w:pPr>
+        <w:tabs>
+          <w:tab w:val="num" w:pos="6480"/>
+        </w:tabs>
+        <w:ind w:left="6480" w:hanging="360"/>
+      </w:pPr>
+      <w:rPr>
+        <w:rFonts w:ascii="Wingdings" w:hAnsi="Wingdings" w:hint="default"/>
+        <w:sz w:val="20"/>
+      </w:rPr>
+    </w:lvl>
+  </w:abstractNum>
+  <w:abstractNum w:abstractNumId="16" w15:restartNumberingAfterBreak="0">
+    <w:nsid w:val="54FF0921"/>
+    <w:multiLevelType w:val="multilevel"/>
+    <w:tmpl w:val="F58EFD14"/>
+    <w:lvl w:ilvl="0">
+      <w:start w:val="1"/>
+      <w:numFmt w:val="bullet"/>
+      <w:lvlText w:val=""/>
+      <w:lvlJc w:val="left"/>
+      <w:pPr>
+        <w:tabs>
+          <w:tab w:val="num" w:pos="720"/>
+        </w:tabs>
+        <w:ind w:left="720" w:hanging="360"/>
+      </w:pPr>
+      <w:rPr>
+        <w:rFonts w:ascii="Symbol" w:hAnsi="Symbol" w:hint="default"/>
+        <w:sz w:val="20"/>
+      </w:rPr>
+    </w:lvl>
+    <w:lvl w:ilvl="1" w:tentative="1">
+      <w:start w:val="1"/>
+      <w:numFmt w:val="bullet"/>
+      <w:lvlText w:val="o"/>
+      <w:lvlJc w:val="left"/>
+      <w:pPr>
+        <w:tabs>
+          <w:tab w:val="num" w:pos="1440"/>
+        </w:tabs>
+        <w:ind w:left="1440" w:hanging="360"/>
+      </w:pPr>
+      <w:rPr>
+        <w:rFonts w:ascii="Courier New" w:hAnsi="Courier New" w:hint="default"/>
+        <w:sz w:val="20"/>
+      </w:rPr>
+    </w:lvl>
+    <w:lvl w:ilvl="2" w:tentative="1">
+      <w:start w:val="1"/>
+      <w:numFmt w:val="bullet"/>
+      <w:lvlText w:val=""/>
+      <w:lvlJc w:val="left"/>
+      <w:pPr>
+        <w:tabs>
+          <w:tab w:val="num" w:pos="2160"/>
+        </w:tabs>
+        <w:ind w:left="2160" w:hanging="360"/>
+      </w:pPr>
+      <w:rPr>
+        <w:rFonts w:ascii="Wingdings" w:hAnsi="Wingdings" w:hint="default"/>
+        <w:sz w:val="20"/>
+      </w:rPr>
+    </w:lvl>
+    <w:lvl w:ilvl="3" w:tentative="1">
+      <w:start w:val="1"/>
+      <w:numFmt w:val="bullet"/>
+      <w:lvlText w:val=""/>
+      <w:lvlJc w:val="left"/>
+      <w:pPr>
+        <w:tabs>
+          <w:tab w:val="num" w:pos="2880"/>
+        </w:tabs>
+        <w:ind w:left="2880" w:hanging="360"/>
+      </w:pPr>
+      <w:rPr>
+        <w:rFonts w:ascii="Wingdings" w:hAnsi="Wingdings" w:hint="default"/>
+        <w:sz w:val="20"/>
+      </w:rPr>
+    </w:lvl>
+    <w:lvl w:ilvl="4" w:tentative="1">
+      <w:start w:val="1"/>
+      <w:numFmt w:val="bullet"/>
+      <w:lvlText w:val=""/>
+      <w:lvlJc w:val="left"/>
+      <w:pPr>
+        <w:tabs>
+          <w:tab w:val="num" w:pos="3600"/>
+        </w:tabs>
+        <w:ind w:left="3600" w:hanging="360"/>
+      </w:pPr>
+      <w:rPr>
+        <w:rFonts w:ascii="Wingdings" w:hAnsi="Wingdings" w:hint="default"/>
+        <w:sz w:val="20"/>
+      </w:rPr>
+    </w:lvl>
+    <w:lvl w:ilvl="5" w:tentative="1">
+      <w:start w:val="1"/>
+      <w:numFmt w:val="bullet"/>
+      <w:lvlText w:val=""/>
+      <w:lvlJc w:val="left"/>
+      <w:pPr>
+        <w:tabs>
+          <w:tab w:val="num" w:pos="4320"/>
+        </w:tabs>
+        <w:ind w:left="4320" w:hanging="360"/>
+      </w:pPr>
+      <w:rPr>
+        <w:rFonts w:ascii="Wingdings" w:hAnsi="Wingdings" w:hint="default"/>
+        <w:sz w:val="20"/>
+      </w:rPr>
+    </w:lvl>
+    <w:lvl w:ilvl="6" w:tentative="1">
+      <w:start w:val="1"/>
+      <w:numFmt w:val="bullet"/>
+      <w:lvlText w:val=""/>
+      <w:lvlJc w:val="left"/>
+      <w:pPr>
+        <w:tabs>
+          <w:tab w:val="num" w:pos="5040"/>
+        </w:tabs>
+        <w:ind w:left="5040" w:hanging="360"/>
+      </w:pPr>
+      <w:rPr>
+        <w:rFonts w:ascii="Wingdings" w:hAnsi="Wingdings" w:hint="default"/>
+        <w:sz w:val="20"/>
+      </w:rPr>
+    </w:lvl>
+    <w:lvl w:ilvl="7" w:tentative="1">
+      <w:start w:val="1"/>
+      <w:numFmt w:val="bullet"/>
+      <w:lvlText w:val=""/>
+      <w:lvlJc w:val="left"/>
+      <w:pPr>
+        <w:tabs>
+          <w:tab w:val="num" w:pos="5760"/>
+        </w:tabs>
+        <w:ind w:left="5760" w:hanging="360"/>
+      </w:pPr>
+      <w:rPr>
+        <w:rFonts w:ascii="Wingdings" w:hAnsi="Wingdings" w:hint="default"/>
+        <w:sz w:val="20"/>
+      </w:rPr>
+    </w:lvl>
+    <w:lvl w:ilvl="8" w:tentative="1">
+      <w:start w:val="1"/>
+      <w:numFmt w:val="bullet"/>
+      <w:lvlText w:val=""/>
+      <w:lvlJc w:val="left"/>
+      <w:pPr>
+        <w:tabs>
+          <w:tab w:val="num" w:pos="6480"/>
+        </w:tabs>
+        <w:ind w:left="6480" w:hanging="360"/>
+      </w:pPr>
+      <w:rPr>
+        <w:rFonts w:ascii="Wingdings" w:hAnsi="Wingdings" w:hint="default"/>
+        <w:sz w:val="20"/>
+      </w:rPr>
+    </w:lvl>
+  </w:abstractNum>
+  <w:abstractNum w:abstractNumId="17" w15:restartNumberingAfterBreak="0">
+    <w:nsid w:val="583B26A7"/>
+    <w:multiLevelType w:val="hybridMultilevel"/>
+    <w:tmpl w:val="19901326"/>
+    <w:lvl w:ilvl="0" w:tplc="40090001">
+      <w:start w:val="1"/>
+      <w:numFmt w:val="bullet"/>
+      <w:lvlText w:val=""/>
+      <w:lvlJc w:val="left"/>
+      <w:pPr>
+        <w:ind w:left="720" w:hanging="360"/>
+      </w:pPr>
+      <w:rPr>
+        <w:rFonts w:ascii="Symbol" w:hAnsi="Symbol" w:hint="default"/>
+      </w:rPr>
+    </w:lvl>
+    <w:lvl w:ilvl="1" w:tplc="40090003">
+      <w:start w:val="1"/>
+      <w:numFmt w:val="bullet"/>
+      <w:lvlText w:val="o"/>
+      <w:lvlJc w:val="left"/>
+      <w:pPr>
+        <w:ind w:left="1440" w:hanging="360"/>
+      </w:pPr>
+      <w:rPr>
+        <w:rFonts w:ascii="Courier New" w:hAnsi="Courier New" w:cs="Courier New" w:hint="default"/>
+      </w:rPr>
+    </w:lvl>
+    <w:lvl w:ilvl="2" w:tplc="40090005" w:tentative="1">
+      <w:start w:val="1"/>
+      <w:numFmt w:val="bullet"/>
+      <w:lvlText w:val=""/>
+      <w:lvlJc w:val="left"/>
+      <w:pPr>
+        <w:ind w:left="2160" w:hanging="360"/>
+      </w:pPr>
+      <w:rPr>
+        <w:rFonts w:ascii="Wingdings" w:hAnsi="Wingdings" w:hint="default"/>
+      </w:rPr>
+    </w:lvl>
+    <w:lvl w:ilvl="3" w:tplc="40090001" w:tentative="1">
+      <w:start w:val="1"/>
+      <w:numFmt w:val="bullet"/>
+      <w:lvlText w:val=""/>
+      <w:lvlJc w:val="left"/>
+      <w:pPr>
+        <w:ind w:left="2880" w:hanging="360"/>
+      </w:pPr>
+      <w:rPr>
+        <w:rFonts w:ascii="Symbol" w:hAnsi="Symbol" w:hint="default"/>
+      </w:rPr>
+    </w:lvl>
+    <w:lvl w:ilvl="4" w:tplc="40090003" w:tentative="1">
+      <w:start w:val="1"/>
+      <w:numFmt w:val="bullet"/>
+      <w:lvlText w:val="o"/>
+      <w:lvlJc w:val="left"/>
+      <w:pPr>
+        <w:ind w:left="3600" w:hanging="360"/>
+      </w:pPr>
+      <w:rPr>
+        <w:rFonts w:ascii="Courier New" w:hAnsi="Courier New" w:cs="Courier New" w:hint="default"/>
+      </w:rPr>
+    </w:lvl>
+    <w:lvl w:ilvl="5" w:tplc="40090005" w:tentative="1">
+      <w:start w:val="1"/>
+      <w:numFmt w:val="bullet"/>
+      <w:lvlText w:val=""/>
+      <w:lvlJc w:val="left"/>
+      <w:pPr>
+        <w:ind w:left="4320" w:hanging="360"/>
+      </w:pPr>
+      <w:rPr>
+        <w:rFonts w:ascii="Wingdings" w:hAnsi="Wingdings" w:hint="default"/>
+      </w:rPr>
+    </w:lvl>
+    <w:lvl w:ilvl="6" w:tplc="40090001" w:tentative="1">
+      <w:start w:val="1"/>
+      <w:numFmt w:val="bullet"/>
+      <w:lvlText w:val=""/>
+      <w:lvlJc w:val="left"/>
+      <w:pPr>
+        <w:ind w:left="5040" w:hanging="360"/>
+      </w:pPr>
+      <w:rPr>
+        <w:rFonts w:ascii="Symbol" w:hAnsi="Symbol" w:hint="default"/>
+      </w:rPr>
+    </w:lvl>
+    <w:lvl w:ilvl="7" w:tplc="40090003" w:tentative="1">
+      <w:start w:val="1"/>
+      <w:numFmt w:val="bullet"/>
+      <w:lvlText w:val="o"/>
+      <w:lvlJc w:val="left"/>
+      <w:pPr>
+        <w:ind w:left="5760" w:hanging="360"/>
+      </w:pPr>
+      <w:rPr>
+        <w:rFonts w:ascii="Courier New" w:hAnsi="Courier New" w:cs="Courier New" w:hint="default"/>
+      </w:rPr>
+    </w:lvl>
+    <w:lvl w:ilvl="8" w:tplc="40090005" w:tentative="1">
+      <w:start w:val="1"/>
+      <w:numFmt w:val="bullet"/>
+      <w:lvlText w:val=""/>
+      <w:lvlJc w:val="left"/>
+      <w:pPr>
+        <w:ind w:left="6480" w:hanging="360"/>
+      </w:pPr>
+      <w:rPr>
+        <w:rFonts w:ascii="Wingdings" w:hAnsi="Wingdings" w:hint="default"/>
+      </w:rPr>
+    </w:lvl>
+  </w:abstractNum>
+  <w:abstractNum w:abstractNumId="18" w15:restartNumberingAfterBreak="0">
+    <w:nsid w:val="5F9E752D"/>
+    <w:multiLevelType w:val="hybridMultilevel"/>
+    <w:tmpl w:val="2AD8FCF2"/>
+    <w:lvl w:ilvl="0" w:tplc="40090003">
+      <w:start w:val="1"/>
+      <w:numFmt w:val="bullet"/>
+      <w:lvlText w:val="o"/>
+      <w:lvlJc w:val="left"/>
+      <w:pPr>
+        <w:ind w:left="720" w:hanging="360"/>
+      </w:pPr>
+      <w:rPr>
+        <w:rFonts w:ascii="Courier New" w:hAnsi="Courier New" w:cs="Courier New" w:hint="default"/>
+      </w:rPr>
+    </w:lvl>
+    <w:lvl w:ilvl="1" w:tplc="40090003">
+      <w:start w:val="1"/>
+      <w:numFmt w:val="bullet"/>
+      <w:lvlText w:val="o"/>
+      <w:lvlJc w:val="left"/>
+      <w:pPr>
+        <w:ind w:left="1440" w:hanging="360"/>
+      </w:pPr>
+      <w:rPr>
+        <w:rFonts w:ascii="Courier New" w:hAnsi="Courier New" w:cs="Courier New" w:hint="default"/>
+      </w:rPr>
+    </w:lvl>
+    <w:lvl w:ilvl="2" w:tplc="40090005" w:tentative="1">
+      <w:start w:val="1"/>
+      <w:numFmt w:val="bullet"/>
+      <w:lvlText w:val=""/>
+      <w:lvlJc w:val="left"/>
+      <w:pPr>
+        <w:ind w:left="2160" w:hanging="360"/>
+      </w:pPr>
+      <w:rPr>
+        <w:rFonts w:ascii="Wingdings" w:hAnsi="Wingdings" w:hint="default"/>
+      </w:rPr>
+    </w:lvl>
+    <w:lvl w:ilvl="3" w:tplc="40090001" w:tentative="1">
+      <w:start w:val="1"/>
+      <w:numFmt w:val="bullet"/>
+      <w:lvlText w:val=""/>
+      <w:lvlJc w:val="left"/>
+      <w:pPr>
+        <w:ind w:left="2880" w:hanging="360"/>
+      </w:pPr>
+      <w:rPr>
+        <w:rFonts w:ascii="Symbol" w:hAnsi="Symbol" w:hint="default"/>
+      </w:rPr>
+    </w:lvl>
+    <w:lvl w:ilvl="4" w:tplc="40090003" w:tentative="1">
+      <w:start w:val="1"/>
+      <w:numFmt w:val="bullet"/>
+      <w:lvlText w:val="o"/>
+      <w:lvlJc w:val="left"/>
+      <w:pPr>
+        <w:ind w:left="3600" w:hanging="360"/>
+      </w:pPr>
+      <w:rPr>
+        <w:rFonts w:ascii="Courier New" w:hAnsi="Courier New" w:cs="Courier New" w:hint="default"/>
+      </w:rPr>
+    </w:lvl>
+    <w:lvl w:ilvl="5" w:tplc="40090005" w:tentative="1">
+      <w:start w:val="1"/>
+      <w:numFmt w:val="bullet"/>
+      <w:lvlText w:val=""/>
+      <w:lvlJc w:val="left"/>
+      <w:pPr>
+        <w:ind w:left="4320" w:hanging="360"/>
+      </w:pPr>
+      <w:rPr>
+        <w:rFonts w:ascii="Wingdings" w:hAnsi="Wingdings" w:hint="default"/>
+      </w:rPr>
+    </w:lvl>
+    <w:lvl w:ilvl="6" w:tplc="40090001" w:tentative="1">
+      <w:start w:val="1"/>
+      <w:numFmt w:val="bullet"/>
+      <w:lvlText w:val=""/>
+      <w:lvlJc w:val="left"/>
+      <w:pPr>
+        <w:ind w:left="5040" w:hanging="360"/>
+      </w:pPr>
+      <w:rPr>
+        <w:rFonts w:ascii="Symbol" w:hAnsi="Symbol" w:hint="default"/>
+      </w:rPr>
+    </w:lvl>
+    <w:lvl w:ilvl="7" w:tplc="40090003" w:tentative="1">
+      <w:start w:val="1"/>
+      <w:numFmt w:val="bullet"/>
+      <w:lvlText w:val="o"/>
+      <w:lvlJc w:val="left"/>
+      <w:pPr>
+        <w:ind w:left="5760" w:hanging="360"/>
+      </w:pPr>
+      <w:rPr>
+        <w:rFonts w:ascii="Courier New" w:hAnsi="Courier New" w:cs="Courier New" w:hint="default"/>
+      </w:rPr>
+    </w:lvl>
+    <w:lvl w:ilvl="8" w:tplc="40090005" w:tentative="1">
+      <w:start w:val="1"/>
+      <w:numFmt w:val="bullet"/>
+      <w:lvlText w:val=""/>
+      <w:lvlJc w:val="left"/>
+      <w:pPr>
+        <w:ind w:left="6480" w:hanging="360"/>
+      </w:pPr>
+      <w:rPr>
+        <w:rFonts w:ascii="Wingdings" w:hAnsi="Wingdings" w:hint="default"/>
+      </w:rPr>
+    </w:lvl>
+  </w:abstractNum>
+  <w:abstractNum w:abstractNumId="19" w15:restartNumberingAfterBreak="0">
     <w:nsid w:val="65234D05"/>
     <w:multiLevelType w:val="multilevel"/>
     <w:tmpl w:val="E5B60288"/>
@@ -6759,7 +7687,156 @@
       </w:rPr>
     </w:lvl>
   </w:abstractNum>
-  <w:abstractNum w:abstractNumId="11" w15:restartNumberingAfterBreak="0">
+  <w:abstractNum w:abstractNumId="20" w15:restartNumberingAfterBreak="0">
+    <w:nsid w:val="65E97199"/>
+    <w:multiLevelType w:val="multilevel"/>
+    <w:tmpl w:val="858A5F54"/>
+    <w:lvl w:ilvl="0">
+      <w:start w:val="1"/>
+      <w:numFmt w:val="bullet"/>
+      <w:lvlText w:val=""/>
+      <w:lvlJc w:val="left"/>
+      <w:pPr>
+        <w:tabs>
+          <w:tab w:val="num" w:pos="720"/>
+        </w:tabs>
+        <w:ind w:left="720" w:hanging="360"/>
+      </w:pPr>
+      <w:rPr>
+        <w:rFonts w:ascii="Symbol" w:hAnsi="Symbol" w:hint="default"/>
+        <w:sz w:val="20"/>
+      </w:rPr>
+    </w:lvl>
+    <w:lvl w:ilvl="1" w:tentative="1">
+      <w:start w:val="1"/>
+      <w:numFmt w:val="bullet"/>
+      <w:lvlText w:val="o"/>
+      <w:lvlJc w:val="left"/>
+      <w:pPr>
+        <w:tabs>
+          <w:tab w:val="num" w:pos="1440"/>
+        </w:tabs>
+        <w:ind w:left="1440" w:hanging="360"/>
+      </w:pPr>
+      <w:rPr>
+        <w:rFonts w:ascii="Courier New" w:hAnsi="Courier New" w:hint="default"/>
+        <w:sz w:val="20"/>
+      </w:rPr>
+    </w:lvl>
+    <w:lvl w:ilvl="2" w:tentative="1">
+      <w:start w:val="1"/>
+      <w:numFmt w:val="bullet"/>
+      <w:lvlText w:val=""/>
+      <w:lvlJc w:val="left"/>
+      <w:pPr>
+        <w:tabs>
+          <w:tab w:val="num" w:pos="2160"/>
+        </w:tabs>
+        <w:ind w:left="2160" w:hanging="360"/>
+      </w:pPr>
+      <w:rPr>
+        <w:rFonts w:ascii="Wingdings" w:hAnsi="Wingdings" w:hint="default"/>
+        <w:sz w:val="20"/>
+      </w:rPr>
+    </w:lvl>
+    <w:lvl w:ilvl="3" w:tentative="1">
+      <w:start w:val="1"/>
+      <w:numFmt w:val="bullet"/>
+      <w:lvlText w:val=""/>
+      <w:lvlJc w:val="left"/>
+      <w:pPr>
+        <w:tabs>
+          <w:tab w:val="num" w:pos="2880"/>
+        </w:tabs>
+        <w:ind w:left="2880" w:hanging="360"/>
+      </w:pPr>
+      <w:rPr>
+        <w:rFonts w:ascii="Wingdings" w:hAnsi="Wingdings" w:hint="default"/>
+        <w:sz w:val="20"/>
+      </w:rPr>
+    </w:lvl>
+    <w:lvl w:ilvl="4" w:tentative="1">
+      <w:start w:val="1"/>
+      <w:numFmt w:val="bullet"/>
+      <w:lvlText w:val=""/>
+      <w:lvlJc w:val="left"/>
+      <w:pPr>
+        <w:tabs>
+          <w:tab w:val="num" w:pos="3600"/>
+        </w:tabs>
+        <w:ind w:left="3600" w:hanging="360"/>
+      </w:pPr>
+      <w:rPr>
+        <w:rFonts w:ascii="Wingdings" w:hAnsi="Wingdings" w:hint="default"/>
+        <w:sz w:val="20"/>
+      </w:rPr>
+    </w:lvl>
+    <w:lvl w:ilvl="5" w:tentative="1">
+      <w:start w:val="1"/>
+      <w:numFmt w:val="bullet"/>
+      <w:lvlText w:val=""/>
+      <w:lvlJc w:val="left"/>
+      <w:pPr>
+        <w:tabs>
+          <w:tab w:val="num" w:pos="4320"/>
+        </w:tabs>
+        <w:ind w:left="4320" w:hanging="360"/>
+      </w:pPr>
+      <w:rPr>
+        <w:rFonts w:ascii="Wingdings" w:hAnsi="Wingdings" w:hint="default"/>
+        <w:sz w:val="20"/>
+      </w:rPr>
+    </w:lvl>
+    <w:lvl w:ilvl="6" w:tentative="1">
+      <w:start w:val="1"/>
+      <w:numFmt w:val="bullet"/>
+      <w:lvlText w:val=""/>
+      <w:lvlJc w:val="left"/>
+      <w:pPr>
+        <w:tabs>
+          <w:tab w:val="num" w:pos="5040"/>
+        </w:tabs>
+        <w:ind w:left="5040" w:hanging="360"/>
+      </w:pPr>
+      <w:rPr>
+        <w:rFonts w:ascii="Wingdings" w:hAnsi="Wingdings" w:hint="default"/>
+        <w:sz w:val="20"/>
+      </w:rPr>
+    </w:lvl>
+    <w:lvl w:ilvl="7" w:tentative="1">
+      <w:start w:val="1"/>
+      <w:numFmt w:val="bullet"/>
+      <w:lvlText w:val=""/>
+      <w:lvlJc w:val="left"/>
+      <w:pPr>
+        <w:tabs>
+          <w:tab w:val="num" w:pos="5760"/>
+        </w:tabs>
+        <w:ind w:left="5760" w:hanging="360"/>
+      </w:pPr>
+      <w:rPr>
+        <w:rFonts w:ascii="Wingdings" w:hAnsi="Wingdings" w:hint="default"/>
+        <w:sz w:val="20"/>
+      </w:rPr>
+    </w:lvl>
+    <w:lvl w:ilvl="8" w:tentative="1">
+      <w:start w:val="1"/>
+      <w:numFmt w:val="bullet"/>
+      <w:lvlText w:val=""/>
+      <w:lvlJc w:val="left"/>
+      <w:pPr>
+        <w:tabs>
+          <w:tab w:val="num" w:pos="6480"/>
+        </w:tabs>
+        <w:ind w:left="6480" w:hanging="360"/>
+      </w:pPr>
+      <w:rPr>
+        <w:rFonts w:ascii="Wingdings" w:hAnsi="Wingdings" w:hint="default"/>
+        <w:sz w:val="20"/>
+      </w:rPr>
+    </w:lvl>
+  </w:abstractNum>
+  <w:abstractNum w:abstractNumId="21" w15:restartNumberingAfterBreak="0">
     <w:nsid w:val="70CC049C"/>
     <w:multiLevelType w:val="multilevel"/>
     <w:tmpl w:val="F108870E"/>
@@ -6876,7 +7953,120 @@
       </w:pPr>
     </w:lvl>
   </w:abstractNum>
-  <w:abstractNum w:abstractNumId="12" w15:restartNumberingAfterBreak="0">
+  <w:abstractNum w:abstractNumId="22" w15:restartNumberingAfterBreak="0">
+    <w:nsid w:val="75F32E2A"/>
+    <w:multiLevelType w:val="hybridMultilevel"/>
+    <w:tmpl w:val="78142C22"/>
+    <w:lvl w:ilvl="0" w:tplc="40090001">
+      <w:start w:val="1"/>
+      <w:numFmt w:val="bullet"/>
+      <w:lvlText w:val=""/>
+      <w:lvlJc w:val="left"/>
+      <w:pPr>
+        <w:ind w:left="720" w:hanging="360"/>
+      </w:pPr>
+      <w:rPr>
+        <w:rFonts w:ascii="Symbol" w:hAnsi="Symbol" w:hint="default"/>
+      </w:rPr>
+    </w:lvl>
+    <w:lvl w:ilvl="1" w:tplc="40090003">
+      <w:start w:val="1"/>
+      <w:numFmt w:val="bullet"/>
+      <w:lvlText w:val="o"/>
+      <w:lvlJc w:val="left"/>
+      <w:pPr>
+        <w:ind w:left="1440" w:hanging="360"/>
+      </w:pPr>
+      <w:rPr>
+        <w:rFonts w:ascii="Courier New" w:hAnsi="Courier New" w:cs="Courier New" w:hint="default"/>
+      </w:rPr>
+    </w:lvl>
+    <w:lvl w:ilvl="2" w:tplc="40090005" w:tentative="1">
+      <w:start w:val="1"/>
+      <w:numFmt w:val="bullet"/>
+      <w:lvlText w:val=""/>
+      <w:lvlJc w:val="left"/>
+      <w:pPr>
+        <w:ind w:left="2160" w:hanging="360"/>
+      </w:pPr>
+      <w:rPr>
+        <w:rFonts w:ascii="Wingdings" w:hAnsi="Wingdings" w:hint="default"/>
+      </w:rPr>
+    </w:lvl>
+    <w:lvl w:ilvl="3" w:tplc="40090001" w:tentative="1">
+      <w:start w:val="1"/>
+      <w:numFmt w:val="bullet"/>
+      <w:lvlText w:val=""/>
+      <w:lvlJc w:val="left"/>
+      <w:pPr>
+        <w:ind w:left="2880" w:hanging="360"/>
+      </w:pPr>
+      <w:rPr>
+        <w:rFonts w:ascii="Symbol" w:hAnsi="Symbol" w:hint="default"/>
+      </w:rPr>
+    </w:lvl>
+    <w:lvl w:ilvl="4" w:tplc="40090003" w:tentative="1">
+      <w:start w:val="1"/>
+      <w:numFmt w:val="bullet"/>
+      <w:lvlText w:val="o"/>
+      <w:lvlJc w:val="left"/>
+      <w:pPr>
+        <w:ind w:left="3600" w:hanging="360"/>
+      </w:pPr>
+      <w:rPr>
+        <w:rFonts w:ascii="Courier New" w:hAnsi="Courier New" w:cs="Courier New" w:hint="default"/>
+      </w:rPr>
+    </w:lvl>
+    <w:lvl w:ilvl="5" w:tplc="40090005" w:tentative="1">
+      <w:start w:val="1"/>
+      <w:numFmt w:val="bullet"/>
+      <w:lvlText w:val=""/>
+      <w:lvlJc w:val="left"/>
+      <w:pPr>
+        <w:ind w:left="4320" w:hanging="360"/>
+      </w:pPr>
+      <w:rPr>
+        <w:rFonts w:ascii="Wingdings" w:hAnsi="Wingdings" w:hint="default"/>
+      </w:rPr>
+    </w:lvl>
+    <w:lvl w:ilvl="6" w:tplc="40090001" w:tentative="1">
+      <w:start w:val="1"/>
+      <w:numFmt w:val="bullet"/>
+      <w:lvlText w:val=""/>
+      <w:lvlJc w:val="left"/>
+      <w:pPr>
+        <w:ind w:left="5040" w:hanging="360"/>
+      </w:pPr>
+      <w:rPr>
+        <w:rFonts w:ascii="Symbol" w:hAnsi="Symbol" w:hint="default"/>
+      </w:rPr>
+    </w:lvl>
+    <w:lvl w:ilvl="7" w:tplc="40090003" w:tentative="1">
+      <w:start w:val="1"/>
+      <w:numFmt w:val="bullet"/>
+      <w:lvlText w:val="o"/>
+      <w:lvlJc w:val="left"/>
+      <w:pPr>
+        <w:ind w:left="5760" w:hanging="360"/>
+      </w:pPr>
+      <w:rPr>
+        <w:rFonts w:ascii="Courier New" w:hAnsi="Courier New" w:cs="Courier New" w:hint="default"/>
+      </w:rPr>
+    </w:lvl>
+    <w:lvl w:ilvl="8" w:tplc="40090005" w:tentative="1">
+      <w:start w:val="1"/>
+      <w:numFmt w:val="bullet"/>
+      <w:lvlText w:val=""/>
+      <w:lvlJc w:val="left"/>
+      <w:pPr>
+        <w:ind w:left="6480" w:hanging="360"/>
+      </w:pPr>
+      <w:rPr>
+        <w:rFonts w:ascii="Wingdings" w:hAnsi="Wingdings" w:hint="default"/>
+      </w:rPr>
+    </w:lvl>
+  </w:abstractNum>
+  <w:abstractNum w:abstractNumId="23" w15:restartNumberingAfterBreak="0">
     <w:nsid w:val="76FD1981"/>
     <w:multiLevelType w:val="multilevel"/>
     <w:tmpl w:val="4B7C5BBC"/>
@@ -7021,7 +8211,269 @@
       </w:rPr>
     </w:lvl>
   </w:abstractNum>
-  <w:abstractNum w:abstractNumId="13" w15:restartNumberingAfterBreak="0">
+  <w:abstractNum w:abstractNumId="24" w15:restartNumberingAfterBreak="0">
+    <w:nsid w:val="77653332"/>
+    <w:multiLevelType w:val="multilevel"/>
+    <w:tmpl w:val="7C9606B2"/>
+    <w:lvl w:ilvl="0">
+      <w:start w:val="1"/>
+      <w:numFmt w:val="bullet"/>
+      <w:lvlText w:val=""/>
+      <w:lvlJc w:val="left"/>
+      <w:pPr>
+        <w:tabs>
+          <w:tab w:val="num" w:pos="720"/>
+        </w:tabs>
+        <w:ind w:left="720" w:hanging="360"/>
+      </w:pPr>
+      <w:rPr>
+        <w:rFonts w:ascii="Symbol" w:hAnsi="Symbol" w:hint="default"/>
+        <w:sz w:val="20"/>
+      </w:rPr>
+    </w:lvl>
+    <w:lvl w:ilvl="1" w:tentative="1">
+      <w:start w:val="1"/>
+      <w:numFmt w:val="bullet"/>
+      <w:lvlText w:val="o"/>
+      <w:lvlJc w:val="left"/>
+      <w:pPr>
+        <w:tabs>
+          <w:tab w:val="num" w:pos="1440"/>
+        </w:tabs>
+        <w:ind w:left="1440" w:hanging="360"/>
+      </w:pPr>
+      <w:rPr>
+        <w:rFonts w:ascii="Courier New" w:hAnsi="Courier New" w:hint="default"/>
+        <w:sz w:val="20"/>
+      </w:rPr>
+    </w:lvl>
+    <w:lvl w:ilvl="2" w:tentative="1">
+      <w:start w:val="1"/>
+      <w:numFmt w:val="bullet"/>
+      <w:lvlText w:val=""/>
+      <w:lvlJc w:val="left"/>
+      <w:pPr>
+        <w:tabs>
+          <w:tab w:val="num" w:pos="2160"/>
+        </w:tabs>
+        <w:ind w:left="2160" w:hanging="360"/>
+      </w:pPr>
+      <w:rPr>
+        <w:rFonts w:ascii="Wingdings" w:hAnsi="Wingdings" w:hint="default"/>
+        <w:sz w:val="20"/>
+      </w:rPr>
+    </w:lvl>
+    <w:lvl w:ilvl="3" w:tentative="1">
+      <w:start w:val="1"/>
+      <w:numFmt w:val="bullet"/>
+      <w:lvlText w:val=""/>
+      <w:lvlJc w:val="left"/>
+      <w:pPr>
+        <w:tabs>
+          <w:tab w:val="num" w:pos="2880"/>
+        </w:tabs>
+        <w:ind w:left="2880" w:hanging="360"/>
+      </w:pPr>
+      <w:rPr>
+        <w:rFonts w:ascii="Wingdings" w:hAnsi="Wingdings" w:hint="default"/>
+        <w:sz w:val="20"/>
+      </w:rPr>
+    </w:lvl>
+    <w:lvl w:ilvl="4" w:tentative="1">
+      <w:start w:val="1"/>
+      <w:numFmt w:val="bullet"/>
+      <w:lvlText w:val=""/>
+      <w:lvlJc w:val="left"/>
+      <w:pPr>
+        <w:tabs>
+          <w:tab w:val="num" w:pos="3600"/>
+        </w:tabs>
+        <w:ind w:left="3600" w:hanging="360"/>
+      </w:pPr>
+      <w:rPr>
+        <w:rFonts w:ascii="Wingdings" w:hAnsi="Wingdings" w:hint="default"/>
+        <w:sz w:val="20"/>
+      </w:rPr>
+    </w:lvl>
+    <w:lvl w:ilvl="5" w:tentative="1">
+      <w:start w:val="1"/>
+      <w:numFmt w:val="bullet"/>
+      <w:lvlText w:val=""/>
+      <w:lvlJc w:val="left"/>
+      <w:pPr>
+        <w:tabs>
+          <w:tab w:val="num" w:pos="4320"/>
+        </w:tabs>
+        <w:ind w:left="4320" w:hanging="360"/>
+      </w:pPr>
+      <w:rPr>
+        <w:rFonts w:ascii="Wingdings" w:hAnsi="Wingdings" w:hint="default"/>
+        <w:sz w:val="20"/>
+      </w:rPr>
+    </w:lvl>
+    <w:lvl w:ilvl="6" w:tentative="1">
+      <w:start w:val="1"/>
+      <w:numFmt w:val="bullet"/>
+      <w:lvlText w:val=""/>
+      <w:lvlJc w:val="left"/>
+      <w:pPr>
+        <w:tabs>
+          <w:tab w:val="num" w:pos="5040"/>
+        </w:tabs>
+        <w:ind w:left="5040" w:hanging="360"/>
+      </w:pPr>
+      <w:rPr>
+        <w:rFonts w:ascii="Wingdings" w:hAnsi="Wingdings" w:hint="default"/>
+        <w:sz w:val="20"/>
+      </w:rPr>
+    </w:lvl>
+    <w:lvl w:ilvl="7" w:tentative="1">
+      <w:start w:val="1"/>
+      <w:numFmt w:val="bullet"/>
+      <w:lvlText w:val=""/>
+      <w:lvlJc w:val="left"/>
+      <w:pPr>
+        <w:tabs>
+          <w:tab w:val="num" w:pos="5760"/>
+        </w:tabs>
+        <w:ind w:left="5760" w:hanging="360"/>
+      </w:pPr>
+      <w:rPr>
+        <w:rFonts w:ascii="Wingdings" w:hAnsi="Wingdings" w:hint="default"/>
+        <w:sz w:val="20"/>
+      </w:rPr>
+    </w:lvl>
+    <w:lvl w:ilvl="8" w:tentative="1">
+      <w:start w:val="1"/>
+      <w:numFmt w:val="bullet"/>
+      <w:lvlText w:val=""/>
+      <w:lvlJc w:val="left"/>
+      <w:pPr>
+        <w:tabs>
+          <w:tab w:val="num" w:pos="6480"/>
+        </w:tabs>
+        <w:ind w:left="6480" w:hanging="360"/>
+      </w:pPr>
+      <w:rPr>
+        <w:rFonts w:ascii="Wingdings" w:hAnsi="Wingdings" w:hint="default"/>
+        <w:sz w:val="20"/>
+      </w:rPr>
+    </w:lvl>
+  </w:abstractNum>
+  <w:abstractNum w:abstractNumId="25" w15:restartNumberingAfterBreak="0">
+    <w:nsid w:val="790C1134"/>
+    <w:multiLevelType w:val="hybridMultilevel"/>
+    <w:tmpl w:val="5FA831D4"/>
+    <w:lvl w:ilvl="0" w:tplc="40090001">
+      <w:start w:val="1"/>
+      <w:numFmt w:val="bullet"/>
+      <w:lvlText w:val=""/>
+      <w:lvlJc w:val="left"/>
+      <w:pPr>
+        <w:ind w:left="720" w:hanging="360"/>
+      </w:pPr>
+      <w:rPr>
+        <w:rFonts w:ascii="Symbol" w:hAnsi="Symbol" w:hint="default"/>
+      </w:rPr>
+    </w:lvl>
+    <w:lvl w:ilvl="1" w:tplc="40090003">
+      <w:start w:val="1"/>
+      <w:numFmt w:val="bullet"/>
+      <w:lvlText w:val="o"/>
+      <w:lvlJc w:val="left"/>
+      <w:pPr>
+        <w:ind w:left="1440" w:hanging="360"/>
+      </w:pPr>
+      <w:rPr>
+        <w:rFonts w:ascii="Courier New" w:hAnsi="Courier New" w:cs="Courier New" w:hint="default"/>
+      </w:rPr>
+    </w:lvl>
+    <w:lvl w:ilvl="2" w:tplc="40090005" w:tentative="1">
+      <w:start w:val="1"/>
+      <w:numFmt w:val="bullet"/>
+      <w:lvlText w:val=""/>
+      <w:lvlJc w:val="left"/>
+      <w:pPr>
+        <w:ind w:left="2160" w:hanging="360"/>
+      </w:pPr>
+      <w:rPr>
+        <w:rFonts w:ascii="Wingdings" w:hAnsi="Wingdings" w:hint="default"/>
+      </w:rPr>
+    </w:lvl>
+    <w:lvl w:ilvl="3" w:tplc="40090001" w:tentative="1">
+      <w:start w:val="1"/>
+      <w:numFmt w:val="bullet"/>
+      <w:lvlText w:val=""/>
+      <w:lvlJc w:val="left"/>
+      <w:pPr>
+        <w:ind w:left="2880" w:hanging="360"/>
+      </w:pPr>
+      <w:rPr>
+        <w:rFonts w:ascii="Symbol" w:hAnsi="Symbol" w:hint="default"/>
+      </w:rPr>
+    </w:lvl>
+    <w:lvl w:ilvl="4" w:tplc="40090003" w:tentative="1">
+      <w:start w:val="1"/>
+      <w:numFmt w:val="bullet"/>
+      <w:lvlText w:val="o"/>
+      <w:lvlJc w:val="left"/>
+      <w:pPr>
+        <w:ind w:left="3600" w:hanging="360"/>
+      </w:pPr>
+      <w:rPr>
+        <w:rFonts w:ascii="Courier New" w:hAnsi="Courier New" w:cs="Courier New" w:hint="default"/>
+      </w:rPr>
+    </w:lvl>
+    <w:lvl w:ilvl="5" w:tplc="40090005" w:tentative="1">
+      <w:start w:val="1"/>
+      <w:numFmt w:val="bullet"/>
+      <w:lvlText w:val=""/>
+      <w:lvlJc w:val="left"/>
+      <w:pPr>
+        <w:ind w:left="4320" w:hanging="360"/>
+      </w:pPr>
+      <w:rPr>
+        <w:rFonts w:ascii="Wingdings" w:hAnsi="Wingdings" w:hint="default"/>
+      </w:rPr>
+    </w:lvl>
+    <w:lvl w:ilvl="6" w:tplc="40090001" w:tentative="1">
+      <w:start w:val="1"/>
+      <w:numFmt w:val="bullet"/>
+      <w:lvlText w:val=""/>
+      <w:lvlJc w:val="left"/>
+      <w:pPr>
+        <w:ind w:left="5040" w:hanging="360"/>
+      </w:pPr>
+      <w:rPr>
+        <w:rFonts w:ascii="Symbol" w:hAnsi="Symbol" w:hint="default"/>
+      </w:rPr>
+    </w:lvl>
+    <w:lvl w:ilvl="7" w:tplc="40090003" w:tentative="1">
+      <w:start w:val="1"/>
+      <w:numFmt w:val="bullet"/>
+      <w:lvlText w:val="o"/>
+      <w:lvlJc w:val="left"/>
+      <w:pPr>
+        <w:ind w:left="5760" w:hanging="360"/>
+      </w:pPr>
+      <w:rPr>
+        <w:rFonts w:ascii="Courier New" w:hAnsi="Courier New" w:cs="Courier New" w:hint="default"/>
+      </w:rPr>
+    </w:lvl>
+    <w:lvl w:ilvl="8" w:tplc="40090005" w:tentative="1">
+      <w:start w:val="1"/>
+      <w:numFmt w:val="bullet"/>
+      <w:lvlText w:val=""/>
+      <w:lvlJc w:val="left"/>
+      <w:pPr>
+        <w:ind w:left="6480" w:hanging="360"/>
+      </w:pPr>
+      <w:rPr>
+        <w:rFonts w:ascii="Wingdings" w:hAnsi="Wingdings" w:hint="default"/>
+      </w:rPr>
+    </w:lvl>
+  </w:abstractNum>
+  <w:abstractNum w:abstractNumId="26" w15:restartNumberingAfterBreak="0">
     <w:nsid w:val="79201D92"/>
     <w:multiLevelType w:val="multilevel"/>
     <w:tmpl w:val="55FABB6A"/>
@@ -7138,7 +8590,7 @@
       </w:pPr>
     </w:lvl>
   </w:abstractNum>
-  <w:abstractNum w:abstractNumId="14" w15:restartNumberingAfterBreak="0">
+  <w:abstractNum w:abstractNumId="27" w15:restartNumberingAfterBreak="0">
     <w:nsid w:val="7F303775"/>
     <w:multiLevelType w:val="multilevel"/>
     <w:tmpl w:val="A2BCB650"/>
@@ -7288,49 +8740,88 @@
     </w:lvl>
   </w:abstractNum>
   <w:num w:numId="1" w16cid:durableId="1004092013">
+    <w:abstractNumId w:val="19"/>
+  </w:num>
+  <w:num w:numId="2" w16cid:durableId="379286501">
+    <w:abstractNumId w:val="5"/>
+  </w:num>
+  <w:num w:numId="3" w16cid:durableId="1486554379">
+    <w:abstractNumId w:val="21"/>
+  </w:num>
+  <w:num w:numId="4" w16cid:durableId="964701496">
+    <w:abstractNumId w:val="6"/>
+  </w:num>
+  <w:num w:numId="5" w16cid:durableId="534972074">
+    <w:abstractNumId w:val="2"/>
+  </w:num>
+  <w:num w:numId="6" w16cid:durableId="1955012166">
+    <w:abstractNumId w:val="13"/>
+  </w:num>
+  <w:num w:numId="7" w16cid:durableId="118033585">
+    <w:abstractNumId w:val="4"/>
+  </w:num>
+  <w:num w:numId="8" w16cid:durableId="139465940">
+    <w:abstractNumId w:val="1"/>
+  </w:num>
+  <w:num w:numId="9" w16cid:durableId="1938636425">
+    <w:abstractNumId w:val="11"/>
+  </w:num>
+  <w:num w:numId="10" w16cid:durableId="1603030889">
+    <w:abstractNumId w:val="23"/>
+  </w:num>
+  <w:num w:numId="11" w16cid:durableId="1662267500">
+    <w:abstractNumId w:val="12"/>
+  </w:num>
+  <w:num w:numId="12" w16cid:durableId="1464929532">
+    <w:abstractNumId w:val="9"/>
+  </w:num>
+  <w:num w:numId="13" w16cid:durableId="1725375853">
+    <w:abstractNumId w:val="27"/>
+  </w:num>
+  <w:num w:numId="14" w16cid:durableId="906039844">
+    <w:abstractNumId w:val="7"/>
+  </w:num>
+  <w:num w:numId="15" w16cid:durableId="696352253">
+    <w:abstractNumId w:val="26"/>
+  </w:num>
+  <w:num w:numId="16" w16cid:durableId="643853180">
+    <w:abstractNumId w:val="24"/>
+  </w:num>
+  <w:num w:numId="17" w16cid:durableId="590554580">
+    <w:abstractNumId w:val="15"/>
+  </w:num>
+  <w:num w:numId="18" w16cid:durableId="1095858753">
+    <w:abstractNumId w:val="20"/>
+  </w:num>
+  <w:num w:numId="19" w16cid:durableId="1213230044">
+    <w:abstractNumId w:val="16"/>
+  </w:num>
+  <w:num w:numId="20" w16cid:durableId="1697582035">
+    <w:abstractNumId w:val="8"/>
+  </w:num>
+  <w:num w:numId="21" w16cid:durableId="1229071580">
     <w:abstractNumId w:val="10"/>
   </w:num>
-  <w:num w:numId="2" w16cid:durableId="379286501">
+  <w:num w:numId="22" w16cid:durableId="232938091">
     <w:abstractNumId w:val="3"/>
   </w:num>
-  <w:num w:numId="3" w16cid:durableId="1486554379">
-    <w:abstractNumId w:val="11"/>
+  <w:num w:numId="23" w16cid:durableId="1682969470">
+    <w:abstractNumId w:val="22"/>
   </w:num>
-  <w:num w:numId="4" w16cid:durableId="964701496">
-    <w:abstractNumId w:val="4"/>
+  <w:num w:numId="24" w16cid:durableId="773021170">
+    <w:abstractNumId w:val="17"/>
   </w:num>
-  <w:num w:numId="5" w16cid:durableId="534972074">
-    <w:abstractNumId w:val="1"/>
+  <w:num w:numId="25" w16cid:durableId="783812206">
+    <w:abstractNumId w:val="14"/>
   </w:num>
-  <w:num w:numId="6" w16cid:durableId="1955012166">
-    <w:abstractNumId w:val="9"/>
+  <w:num w:numId="26" w16cid:durableId="942885781">
+    <w:abstractNumId w:val="18"/>
   </w:num>
-  <w:num w:numId="7" w16cid:durableId="118033585">
-    <w:abstractNumId w:val="2"/>
-  </w:num>
-  <w:num w:numId="8" w16cid:durableId="139465940">
+  <w:num w:numId="27" w16cid:durableId="603658484">
     <w:abstractNumId w:val="0"/>
   </w:num>
-  <w:num w:numId="9" w16cid:durableId="1938636425">
-    <w:abstractNumId w:val="7"/>
-  </w:num>
-  <w:num w:numId="10" w16cid:durableId="1603030889">
-    <w:abstractNumId w:val="12"/>
-  </w:num>
-  <w:num w:numId="11" w16cid:durableId="1662267500">
-    <w:abstractNumId w:val="8"/>
-  </w:num>
-  <w:num w:numId="12" w16cid:durableId="1464929532">
-    <w:abstractNumId w:val="6"/>
-  </w:num>
-  <w:num w:numId="13" w16cid:durableId="1725375853">
-    <w:abstractNumId w:val="14"/>
-  </w:num>
-  <w:num w:numId="14" w16cid:durableId="906039844">
-    <w:abstractNumId w:val="5"/>
-  </w:num>
-  <w:num w:numId="15" w16cid:durableId="696352253">
-    <w:abstractNumId w:val="13"/>
+  <w:num w:numId="28" w16cid:durableId="1774284907">
+    <w:abstractNumId w:val="25"/>
   </w:num>
 </w:numbering>
 </file>
@@ -7938,6 +9429,7 @@
   <w:style w:type="character" w:default="1" w:styleId="DefaultParagraphFont">
     <w:name w:val="Default Paragraph Font"/>
     <w:uiPriority w:val="1"/>
+    <w:semiHidden/>
     <w:unhideWhenUsed/>
   </w:style>
   <w:style w:type="table" w:default="1" w:styleId="TableNormal">
